--- a/tests/testthat/docx/test2.docx
+++ b/tests/testthat/docx/test2.docx
@@ -12,27 +12,20 @@
     </w:sectPr>
     <w:tbl>
       <w:tblPr>
-        <w:tblStyle w:val="TableGrid"/>
-        <w:tblW w:w="7601.76"/>
-        <w:tblBorders>
-          <w:top w:val="single" w:sz="4" w:space="0" w:color="auto"/>
-          <w:bottom w:val="single" w:sz="4" w:space="0" w:color="auto"/>
-          <w:left w:val="single" w:sz="4" w:space="0" w:color="auto"/>
-          <w:right w:val="single" w:sz="4" w:space="0" w:color="auto"/>
-        </w:tblBorders>
+        <w:tblW w:w="9732.96"/>
+        <w:tblBorders/>
       </w:tblPr>
-      <w:tblGrid>
-        <w:gridCol w:w="3500" w:type="pct"/>
-        <w:gridCol w:w="1500" w:type="pct"/>
-      </w:tblGrid>
       <w:tr>
         <w:trPr>
           <w:trHeight w:hRule="exact" w:val="288"/>
         </w:trPr>
         <w:tc>
           <w:p>
-            <w:r>
-              <w:t/>
+            <w:pPr>
+              <w:jc w:val="center"/>
+            </w:pPr>
+            <w:r>
+              <w:t xml:space="preserve">Table 1.0</w:t>
             </w:r>
           </w:p>
         </w:tc>
@@ -42,59 +35,12 @@
           <w:trHeight w:hRule="exact" w:val="288"/>
         </w:trPr>
         <w:tc>
-          <w:tcPr>
-            <w:tcW w:w="3500" w:type="pct"/>
-          </w:tcPr>
-          <w:p>
-            <w:pPr>
-              <w:jc w:val="left"/>
-            </w:pPr>
-            <w:r>
-              <w:t xml:space="preserve">Table 1.0</w:t>
-            </w:r>
-          </w:p>
-        </w:tc>
-        <w:tc>
-          <w:tcPr>
-            <w:tcW w:w="1500" w:type="pct"/>
-          </w:tcPr>
-          <w:p>
-            <w:pPr>
-              <w:jc w:val="right"/>
-            </w:pPr>
-            <w:r>
-              <w:t xml:space="preserve">Right</w:t>
-            </w:r>
-          </w:p>
-        </w:tc>
-      </w:tr>
-      <w:tr>
-        <w:trPr>
-          <w:trHeight w:hRule="exact" w:val="288"/>
-        </w:trPr>
-        <w:tc>
-          <w:tcPr>
-            <w:tcW w:w="3500" w:type="pct"/>
-          </w:tcPr>
-          <w:p>
-            <w:pPr>
-              <w:jc w:val="left"/>
+          <w:p>
+            <w:pPr>
+              <w:jc w:val="center"/>
             </w:pPr>
             <w:r>
               <w:t xml:space="preserve">My Nice Table</w:t>
-            </w:r>
-          </w:p>
-        </w:tc>
-        <w:tc>
-          <w:tcPr>
-            <w:tcW w:w="1500" w:type="pct"/>
-          </w:tcPr>
-          <w:p>
-            <w:pPr>
-              <w:jc w:val="right"/>
-            </w:pPr>
-            <w:r>
-              <w:t xml:space="preserve"/>
             </w:r>
           </w:p>
         </w:tc>
@@ -124,13 +70,8 @@
     <w:tbl>
       <w:tblPr>
         <w:tblStyle w:val="TableGrid"/>
-        <w:tblW w:w="7602" w:type="dxa"/>
-        <w:tblBorders>
-          <w:top w:val="single" w:sz="4" w:space="0" w:color="auto"/>
-          <w:bottom w:val="single" w:sz="4" w:space="0" w:color="auto"/>
-          <w:left w:val="single" w:sz="4" w:space="0" w:color="auto"/>
-          <w:right w:val="single" w:sz="4" w:space="0" w:color="auto"/>
-        </w:tblBorders>
+        <w:tblW w:w="9734" w:type="dxa"/>
+        <w:tblBorders/>
       </w:tblPr>
       <w:tblGrid>
         <w:gridCol w:w="619"/>
@@ -138,7 +79,7 @@
         <w:gridCol w:w="749"/>
         <w:gridCol w:w="562"/>
         <w:gridCol w:w="619"/>
-        <w:gridCol w:w="749"/>
+        <w:gridCol w:w="2880"/>
         <w:gridCol w:w="749"/>
         <w:gridCol w:w="392"/>
         <w:gridCol w:w="483"/>
@@ -174,7 +115,7 @@
           </w:tcPr>
           <w:p>
             <w:pPr>
-              <w:jc w:val="right"/>
+              <w:jc w:val="center"/>
             </w:pPr>
             <w:r>
               <w:t xml:space="preserve">Cylin.</w:t>
@@ -231,7 +172,7 @@
         </w:tc>
         <w:tc>
           <w:tcPr>
-            <w:tcW w:w="749"/>
+            <w:tcW w:w="2880"/>
             <w:tcBorders>
               <w:bottom w:val="single" w:sz="4" w:space="0" w:color="auto"/>
             </w:tcBorders>
@@ -241,7 +182,7 @@
               <w:jc w:val="right"/>
             </w:pPr>
             <w:r>
-              <w:t xml:space="preserve">wt</w:t>
+              <w:t xml:space="preserve">Weight</w:t>
             </w:r>
           </w:p>
         </w:tc>
@@ -343,7 +284,7 @@
         <w:tc>
           <w:p>
             <w:pPr>
-              <w:jc w:val="right"/>
+              <w:jc w:val="center"/>
             </w:pPr>
             <w:r>
               <w:t xml:space="preserve">6</w:t>
@@ -383,7 +324,7 @@
         <w:tc>
           <w:p>
             <w:pPr>
-              <w:jc w:val="right"/>
+              <w:jc w:val="center"/>
             </w:pPr>
             <w:r>
               <w:t xml:space="preserve">2.62</w:t>
@@ -458,7 +399,7 @@
         <w:tc>
           <w:p>
             <w:pPr>
-              <w:jc w:val="right"/>
+              <w:jc w:val="center"/>
             </w:pPr>
             <w:r>
               <w:t xml:space="preserve">6</w:t>
@@ -498,7 +439,7 @@
         <w:tc>
           <w:p>
             <w:pPr>
-              <w:jc w:val="right"/>
+              <w:jc w:val="center"/>
             </w:pPr>
             <w:r>
               <w:t xml:space="preserve">2.875</w:t>
@@ -573,7 +514,7 @@
         <w:tc>
           <w:p>
             <w:pPr>
-              <w:jc w:val="right"/>
+              <w:jc w:val="center"/>
             </w:pPr>
             <w:r>
               <w:t xml:space="preserve">4</w:t>
@@ -613,7 +554,7 @@
         <w:tc>
           <w:p>
             <w:pPr>
-              <w:jc w:val="right"/>
+              <w:jc w:val="center"/>
             </w:pPr>
             <w:r>
               <w:t xml:space="preserve">2.32</w:t>
@@ -688,7 +629,7 @@
         <w:tc>
           <w:p>
             <w:pPr>
-              <w:jc w:val="right"/>
+              <w:jc w:val="center"/>
             </w:pPr>
             <w:r>
               <w:t xml:space="preserve">6</w:t>
@@ -728,7 +669,7 @@
         <w:tc>
           <w:p>
             <w:pPr>
-              <w:jc w:val="right"/>
+              <w:jc w:val="center"/>
             </w:pPr>
             <w:r>
               <w:t xml:space="preserve">3.215</w:t>
@@ -803,7 +744,7 @@
         <w:tc>
           <w:p>
             <w:pPr>
-              <w:jc w:val="right"/>
+              <w:jc w:val="center"/>
             </w:pPr>
             <w:r>
               <w:t xml:space="preserve">8</w:t>
@@ -843,7 +784,7 @@
         <w:tc>
           <w:p>
             <w:pPr>
-              <w:jc w:val="right"/>
+              <w:jc w:val="center"/>
             </w:pPr>
             <w:r>
               <w:t xml:space="preserve">3.44</w:t>
@@ -918,7 +859,7 @@
         <w:tc>
           <w:p>
             <w:pPr>
-              <w:jc w:val="right"/>
+              <w:jc w:val="center"/>
             </w:pPr>
             <w:r>
               <w:t xml:space="preserve">6</w:t>
@@ -958,7 +899,7 @@
         <w:tc>
           <w:p>
             <w:pPr>
-              <w:jc w:val="right"/>
+              <w:jc w:val="center"/>
             </w:pPr>
             <w:r>
               <w:t xml:space="preserve">3.46</w:t>
@@ -1033,7 +974,7 @@
         <w:tc>
           <w:p>
             <w:pPr>
-              <w:jc w:val="right"/>
+              <w:jc w:val="center"/>
             </w:pPr>
             <w:r>
               <w:t xml:space="preserve">8</w:t>
@@ -1073,7 +1014,7 @@
         <w:tc>
           <w:p>
             <w:pPr>
-              <w:jc w:val="right"/>
+              <w:jc w:val="center"/>
             </w:pPr>
             <w:r>
               <w:t xml:space="preserve">3.57</w:t>
@@ -1148,7 +1089,7 @@
         <w:tc>
           <w:p>
             <w:pPr>
-              <w:jc w:val="right"/>
+              <w:jc w:val="center"/>
             </w:pPr>
             <w:r>
               <w:t xml:space="preserve">4</w:t>
@@ -1188,7 +1129,7 @@
         <w:tc>
           <w:p>
             <w:pPr>
-              <w:jc w:val="right"/>
+              <w:jc w:val="center"/>
             </w:pPr>
             <w:r>
               <w:t xml:space="preserve">3.19</w:t>
@@ -1263,7 +1204,7 @@
         <w:tc>
           <w:p>
             <w:pPr>
-              <w:jc w:val="right"/>
+              <w:jc w:val="center"/>
             </w:pPr>
             <w:r>
               <w:t xml:space="preserve">4</w:t>
@@ -1303,7 +1244,7 @@
         <w:tc>
           <w:p>
             <w:pPr>
-              <w:jc w:val="right"/>
+              <w:jc w:val="center"/>
             </w:pPr>
             <w:r>
               <w:t xml:space="preserve">3.15</w:t>
@@ -1378,7 +1319,7 @@
         <w:tc>
           <w:p>
             <w:pPr>
-              <w:jc w:val="right"/>
+              <w:jc w:val="center"/>
             </w:pPr>
             <w:r>
               <w:t xml:space="preserve">6</w:t>
@@ -1418,7 +1359,7 @@
         <w:tc>
           <w:p>
             <w:pPr>
-              <w:jc w:val="right"/>
+              <w:jc w:val="center"/>
             </w:pPr>
             <w:r>
               <w:t xml:space="preserve">3.44</w:t>
@@ -1493,7 +1434,7 @@
         <w:tc>
           <w:p>
             <w:pPr>
-              <w:jc w:val="right"/>
+              <w:jc w:val="center"/>
             </w:pPr>
             <w:r>
               <w:t xml:space="preserve">6</w:t>
@@ -1533,7 +1474,7 @@
         <w:tc>
           <w:p>
             <w:pPr>
-              <w:jc w:val="right"/>
+              <w:jc w:val="center"/>
             </w:pPr>
             <w:r>
               <w:t xml:space="preserve">3.44</w:t>
@@ -1608,7 +1549,7 @@
         <w:tc>
           <w:p>
             <w:pPr>
-              <w:jc w:val="right"/>
+              <w:jc w:val="center"/>
             </w:pPr>
             <w:r>
               <w:t xml:space="preserve">8</w:t>
@@ -1648,7 +1589,7 @@
         <w:tc>
           <w:p>
             <w:pPr>
-              <w:jc w:val="right"/>
+              <w:jc w:val="center"/>
             </w:pPr>
             <w:r>
               <w:t xml:space="preserve">4.07</w:t>
@@ -1723,7 +1664,7 @@
         <w:tc>
           <w:p>
             <w:pPr>
-              <w:jc w:val="right"/>
+              <w:jc w:val="center"/>
             </w:pPr>
             <w:r>
               <w:t xml:space="preserve">8</w:t>
@@ -1763,7 +1704,7 @@
         <w:tc>
           <w:p>
             <w:pPr>
-              <w:jc w:val="right"/>
+              <w:jc w:val="center"/>
             </w:pPr>
             <w:r>
               <w:t xml:space="preserve">3.73</w:t>
@@ -1838,7 +1779,7 @@
         <w:tc>
           <w:p>
             <w:pPr>
-              <w:jc w:val="right"/>
+              <w:jc w:val="center"/>
             </w:pPr>
             <w:r>
               <w:t xml:space="preserve">8</w:t>
@@ -1878,7 +1819,7 @@
         <w:tc>
           <w:p>
             <w:pPr>
-              <w:jc w:val="right"/>
+              <w:jc w:val="center"/>
             </w:pPr>
             <w:r>
               <w:t xml:space="preserve">3.78</w:t>
@@ -1953,7 +1894,7 @@
         <w:tc>
           <w:p>
             <w:pPr>
-              <w:jc w:val="right"/>
+              <w:jc w:val="center"/>
             </w:pPr>
             <w:r>
               <w:t xml:space="preserve">8</w:t>
@@ -1993,7 +1934,7 @@
         <w:tc>
           <w:p>
             <w:pPr>
-              <w:jc w:val="right"/>
+              <w:jc w:val="center"/>
             </w:pPr>
             <w:r>
               <w:t xml:space="preserve">5.25</w:t>
@@ -2063,13 +2004,8 @@
     </w:p>
     <w:tbl>
       <w:tblPr>
-        <w:tblW w:w="7601.76"/>
-        <w:tblBorders>
-          <w:top w:val="single" w:sz="4" w:space="0" w:color="auto"/>
-          <w:bottom w:val="single" w:sz="4" w:space="0" w:color="auto"/>
-          <w:left w:val="single" w:sz="4" w:space="0" w:color="auto"/>
-          <w:right w:val="single" w:sz="4" w:space="0" w:color="auto"/>
-        </w:tblBorders>
+        <w:tblW w:w="9732.96"/>
+        <w:tblBorders/>
       </w:tblPr>
       <w:tr>
         <w:trPr>
@@ -2108,7 +2044,43 @@
               <w:jc w:val="left"/>
             </w:pPr>
             <w:r>
-              <w:t xml:space="preserve">My footnote 2</w:t>
+              <w:t xml:space="preserve">My footnote 2 Page </w:t>
+            </w:r>
+            <w:r>
+              <w:fldChar w:fldCharType="begin"/>
+            </w:r>
+            <w:r>
+              <w:instrText xml:space="preserve"> PAGE   \* MERGEFORMAT </w:instrText>
+            </w:r>
+            <w:r>
+              <w:fldChar w:fldCharType="separate"/>
+            </w:r>
+            <w:r>
+              <w:t>1</w:t>
+            </w:r>
+            <w:r>
+              <w:fldChar w:fldCharType="end"/>
+            </w:r>
+            <w:r>
+              <w:t xml:space="preserve"> of </w:t>
+            </w:r>
+            <w:r>
+              <w:fldChar w:fldCharType="begin"/>
+            </w:r>
+            <w:r>
+              <w:instrText xml:space="preserve"> NUMPAGES   \* MERGEFORMAT </w:instrText>
+            </w:r>
+            <w:r>
+              <w:fldChar w:fldCharType="separate"/>
+            </w:r>
+            <w:r>
+              <w:t>1</w:t>
+            </w:r>
+            <w:r>
+              <w:fldChar w:fldCharType="end"/>
+            </w:r>
+            <w:r>
+              <w:t xml:space="preserve"/>
             </w:r>
           </w:p>
         </w:tc>
@@ -2194,7 +2166,43 @@
             <w:jc w:val="right"/>
           </w:pPr>
           <w:r>
-            <w:t xml:space="preserve">Right1</w:t>
+            <w:t xml:space="preserve">Page </w:t>
+          </w:r>
+          <w:r>
+            <w:fldChar w:fldCharType="begin"/>
+          </w:r>
+          <w:r>
+            <w:instrText xml:space="preserve"> PAGE   \* MERGEFORMAT </w:instrText>
+          </w:r>
+          <w:r>
+            <w:fldChar w:fldCharType="separate"/>
+          </w:r>
+          <w:r>
+            <w:t>1</w:t>
+          </w:r>
+          <w:r>
+            <w:fldChar w:fldCharType="end"/>
+          </w:r>
+          <w:r>
+            <w:t xml:space="preserve"> of </w:t>
+          </w:r>
+          <w:r>
+            <w:fldChar w:fldCharType="begin"/>
+          </w:r>
+          <w:r>
+            <w:instrText xml:space="preserve"> NUMPAGES   \* MERGEFORMAT </w:instrText>
+          </w:r>
+          <w:r>
+            <w:fldChar w:fldCharType="separate"/>
+          </w:r>
+          <w:r>
+            <w:t>1</w:t>
+          </w:r>
+          <w:r>
+            <w:fldChar w:fldCharType="end"/>
+          </w:r>
+          <w:r>
+            <w:t xml:space="preserve"/>
           </w:r>
         </w:p>
       </w:tc>
@@ -2265,7 +2273,7 @@
             <w:jc w:val="right"/>
           </w:pPr>
           <w:r>
-            <w:t xml:space="preserve">Right1</w:t>
+            <w:t xml:space="preserve">Right1 and more</w:t>
           </w:r>
         </w:p>
       </w:tc>
@@ -2369,6 +2377,7 @@
       </w:tc>
     </w:tr>
   </w:tbl>
+  <w:p/>
 </w:hdr>
 </file>
 

--- a/tests/testthat/docx/test2.docx
+++ b/tests/testthat/docx/test2.docx
@@ -6,7 +6,7 @@
       <w:headerReference w:type="default" r:id="rId6"/>
       <w:footerReference w:type="default" r:id="rId7"/>
       <w:pgSz w:w="15840" w:h="12240"/>
-      <w:pgMar w:top="1440" w:right="1440" w:bottom="1440" w:left="1440" w:header="720" w:footer="720" w:gutter="0"/>
+      <w:pgMar w:top="1440" w:right="1440" w:bottom="1440" w:left="1440" w:header="1440" w:footer="1440" w:gutter="0"/>
       <w:cols w:space="720"/>
       <w:docGrid w:linePitch="360"/>
     </w:sectPr>
@@ -17,12 +17,13 @@
       </w:tblPr>
       <w:tr>
         <w:trPr>
-          <w:trHeight w:hRule="exact" w:val="288"/>
+          <w:trHeight w:hRule="exact" w:val="317"/>
         </w:trPr>
         <w:tc>
           <w:p>
             <w:pPr>
               <w:jc w:val="center"/>
+              <w:spacing w:after="0"/>
             </w:pPr>
             <w:r>
               <w:t xml:space="preserve">Table 1.0</w:t>
@@ -32,12 +33,13 @@
       </w:tr>
       <w:tr>
         <w:trPr>
-          <w:trHeight w:hRule="exact" w:val="288"/>
+          <w:trHeight w:hRule="exact" w:val="317"/>
         </w:trPr>
         <w:tc>
           <w:p>
             <w:pPr>
               <w:jc w:val="center"/>
+              <w:spacing w:after="0"/>
             </w:pPr>
             <w:r>
               <w:t xml:space="preserve">My Nice Table</w:t>
@@ -47,7 +49,7 @@
       </w:tr>
       <w:tr>
         <w:trPr>
-          <w:trHeight w:hRule="exact" w:val="288"/>
+          <w:trHeight w:hRule="exact" w:val="317"/>
         </w:trPr>
         <w:tc>
           <w:p>
@@ -88,7 +90,7 @@
       </w:tblGrid>
       <w:tr>
         <w:trPr>
-          <w:trHeight w:hRule="exact" w:val="288"/>
+          <w:trHeight w:hRule="exact" w:val="317"/>
         </w:trPr>
         <w:tc>
           <w:tcPr>
@@ -100,6 +102,7 @@
           <w:p>
             <w:pPr>
               <w:jc w:val="right"/>
+              <w:spacing w:after="0"/>
             </w:pPr>
             <w:r>
               <w:t xml:space="preserve">mpg</w:t>
@@ -116,6 +119,7 @@
           <w:p>
             <w:pPr>
               <w:jc w:val="center"/>
+              <w:spacing w:after="0"/>
             </w:pPr>
             <w:r>
               <w:t xml:space="preserve">Cylin.</w:t>
@@ -132,6 +136,7 @@
           <w:p>
             <w:pPr>
               <w:jc w:val="right"/>
+              <w:spacing w:after="0"/>
             </w:pPr>
             <w:r>
               <w:t xml:space="preserve">disp</w:t>
@@ -148,6 +153,7 @@
           <w:p>
             <w:pPr>
               <w:jc w:val="right"/>
+              <w:spacing w:after="0"/>
             </w:pPr>
             <w:r>
               <w:t xml:space="preserve">hp</w:t>
@@ -164,6 +170,7 @@
           <w:p>
             <w:pPr>
               <w:jc w:val="right"/>
+              <w:spacing w:after="0"/>
             </w:pPr>
             <w:r>
               <w:t xml:space="preserve">drat</w:t>
@@ -180,6 +187,7 @@
           <w:p>
             <w:pPr>
               <w:jc w:val="right"/>
+              <w:spacing w:after="0"/>
             </w:pPr>
             <w:r>
               <w:t xml:space="preserve">Weight</w:t>
@@ -196,6 +204,7 @@
           <w:p>
             <w:pPr>
               <w:jc w:val="right"/>
+              <w:spacing w:after="0"/>
             </w:pPr>
             <w:r>
               <w:t xml:space="preserve">qsec</w:t>
@@ -212,6 +221,7 @@
           <w:p>
             <w:pPr>
               <w:jc w:val="right"/>
+              <w:spacing w:after="0"/>
             </w:pPr>
             <w:r>
               <w:t xml:space="preserve">vs</w:t>
@@ -228,6 +238,7 @@
           <w:p>
             <w:pPr>
               <w:jc w:val="right"/>
+              <w:spacing w:after="0"/>
             </w:pPr>
             <w:r>
               <w:t xml:space="preserve">am</w:t>
@@ -244,6 +255,7 @@
           <w:p>
             <w:pPr>
               <w:jc w:val="right"/>
+              <w:spacing w:after="0"/>
             </w:pPr>
             <w:r>
               <w:t xml:space="preserve">gear</w:t>
@@ -260,6 +272,7 @@
           <w:p>
             <w:pPr>
               <w:jc w:val="right"/>
+              <w:spacing w:after="0"/>
             </w:pPr>
             <w:r>
               <w:t xml:space="preserve">carb</w:t>
@@ -269,12 +282,13 @@
       </w:tr>
       <w:tr>
         <w:trPr>
-          <w:trHeight w:hRule="exact" w:val="288"/>
+          <w:trHeight w:hRule="exact" w:val="317"/>
         </w:trPr>
         <w:tc>
           <w:p>
             <w:pPr>
               <w:jc w:val="right"/>
+              <w:spacing w:after="0"/>
             </w:pPr>
             <w:r>
               <w:t xml:space="preserve">21</w:t>
@@ -285,6 +299,7 @@
           <w:p>
             <w:pPr>
               <w:jc w:val="center"/>
+              <w:spacing w:after="0"/>
             </w:pPr>
             <w:r>
               <w:t xml:space="preserve">6</w:t>
@@ -295,6 +310,7 @@
           <w:p>
             <w:pPr>
               <w:jc w:val="right"/>
+              <w:spacing w:after="0"/>
             </w:pPr>
             <w:r>
               <w:t xml:space="preserve">160</w:t>
@@ -305,6 +321,7 @@
           <w:p>
             <w:pPr>
               <w:jc w:val="right"/>
+              <w:spacing w:after="0"/>
             </w:pPr>
             <w:r>
               <w:t xml:space="preserve">110</w:t>
@@ -315,6 +332,7 @@
           <w:p>
             <w:pPr>
               <w:jc w:val="right"/>
+              <w:spacing w:after="0"/>
             </w:pPr>
             <w:r>
               <w:t xml:space="preserve">3.9</w:t>
@@ -325,6 +343,7 @@
           <w:p>
             <w:pPr>
               <w:jc w:val="center"/>
+              <w:spacing w:after="0"/>
             </w:pPr>
             <w:r>
               <w:t xml:space="preserve">2.62</w:t>
@@ -335,6 +354,7 @@
           <w:p>
             <w:pPr>
               <w:jc w:val="right"/>
+              <w:spacing w:after="0"/>
             </w:pPr>
             <w:r>
               <w:t xml:space="preserve">16.46</w:t>
@@ -345,6 +365,7 @@
           <w:p>
             <w:pPr>
               <w:jc w:val="right"/>
+              <w:spacing w:after="0"/>
             </w:pPr>
             <w:r>
               <w:t xml:space="preserve">0</w:t>
@@ -355,6 +376,7 @@
           <w:p>
             <w:pPr>
               <w:jc w:val="right"/>
+              <w:spacing w:after="0"/>
             </w:pPr>
             <w:r>
               <w:t xml:space="preserve">1</w:t>
@@ -365,6 +387,7 @@
           <w:p>
             <w:pPr>
               <w:jc w:val="right"/>
+              <w:spacing w:after="0"/>
             </w:pPr>
             <w:r>
               <w:t xml:space="preserve">4</w:t>
@@ -375,6 +398,7 @@
           <w:p>
             <w:pPr>
               <w:jc w:val="right"/>
+              <w:spacing w:after="0"/>
             </w:pPr>
             <w:r>
               <w:t xml:space="preserve">4</w:t>
@@ -384,12 +408,13 @@
       </w:tr>
       <w:tr>
         <w:trPr>
-          <w:trHeight w:hRule="exact" w:val="288"/>
+          <w:trHeight w:hRule="exact" w:val="317"/>
         </w:trPr>
         <w:tc>
           <w:p>
             <w:pPr>
               <w:jc w:val="right"/>
+              <w:spacing w:after="0"/>
             </w:pPr>
             <w:r>
               <w:t xml:space="preserve">21</w:t>
@@ -400,6 +425,7 @@
           <w:p>
             <w:pPr>
               <w:jc w:val="center"/>
+              <w:spacing w:after="0"/>
             </w:pPr>
             <w:r>
               <w:t xml:space="preserve">6</w:t>
@@ -410,6 +436,7 @@
           <w:p>
             <w:pPr>
               <w:jc w:val="right"/>
+              <w:spacing w:after="0"/>
             </w:pPr>
             <w:r>
               <w:t xml:space="preserve">160</w:t>
@@ -420,6 +447,7 @@
           <w:p>
             <w:pPr>
               <w:jc w:val="right"/>
+              <w:spacing w:after="0"/>
             </w:pPr>
             <w:r>
               <w:t xml:space="preserve">110</w:t>
@@ -430,6 +458,7 @@
           <w:p>
             <w:pPr>
               <w:jc w:val="right"/>
+              <w:spacing w:after="0"/>
             </w:pPr>
             <w:r>
               <w:t xml:space="preserve">3.9</w:t>
@@ -440,6 +469,7 @@
           <w:p>
             <w:pPr>
               <w:jc w:val="center"/>
+              <w:spacing w:after="0"/>
             </w:pPr>
             <w:r>
               <w:t xml:space="preserve">2.875</w:t>
@@ -450,6 +480,7 @@
           <w:p>
             <w:pPr>
               <w:jc w:val="right"/>
+              <w:spacing w:after="0"/>
             </w:pPr>
             <w:r>
               <w:t xml:space="preserve">17.02</w:t>
@@ -460,6 +491,7 @@
           <w:p>
             <w:pPr>
               <w:jc w:val="right"/>
+              <w:spacing w:after="0"/>
             </w:pPr>
             <w:r>
               <w:t xml:space="preserve">0</w:t>
@@ -470,6 +502,7 @@
           <w:p>
             <w:pPr>
               <w:jc w:val="right"/>
+              <w:spacing w:after="0"/>
             </w:pPr>
             <w:r>
               <w:t xml:space="preserve">1</w:t>
@@ -480,6 +513,7 @@
           <w:p>
             <w:pPr>
               <w:jc w:val="right"/>
+              <w:spacing w:after="0"/>
             </w:pPr>
             <w:r>
               <w:t xml:space="preserve">4</w:t>
@@ -490,6 +524,7 @@
           <w:p>
             <w:pPr>
               <w:jc w:val="right"/>
+              <w:spacing w:after="0"/>
             </w:pPr>
             <w:r>
               <w:t xml:space="preserve">4</w:t>
@@ -499,12 +534,13 @@
       </w:tr>
       <w:tr>
         <w:trPr>
-          <w:trHeight w:hRule="exact" w:val="288"/>
+          <w:trHeight w:hRule="exact" w:val="317"/>
         </w:trPr>
         <w:tc>
           <w:p>
             <w:pPr>
               <w:jc w:val="right"/>
+              <w:spacing w:after="0"/>
             </w:pPr>
             <w:r>
               <w:t xml:space="preserve">22.8</w:t>
@@ -515,6 +551,7 @@
           <w:p>
             <w:pPr>
               <w:jc w:val="center"/>
+              <w:spacing w:after="0"/>
             </w:pPr>
             <w:r>
               <w:t xml:space="preserve">4</w:t>
@@ -525,6 +562,7 @@
           <w:p>
             <w:pPr>
               <w:jc w:val="right"/>
+              <w:spacing w:after="0"/>
             </w:pPr>
             <w:r>
               <w:t xml:space="preserve">108</w:t>
@@ -535,6 +573,7 @@
           <w:p>
             <w:pPr>
               <w:jc w:val="right"/>
+              <w:spacing w:after="0"/>
             </w:pPr>
             <w:r>
               <w:t xml:space="preserve">93</w:t>
@@ -545,6 +584,7 @@
           <w:p>
             <w:pPr>
               <w:jc w:val="right"/>
+              <w:spacing w:after="0"/>
             </w:pPr>
             <w:r>
               <w:t xml:space="preserve">3.85</w:t>
@@ -555,6 +595,7 @@
           <w:p>
             <w:pPr>
               <w:jc w:val="center"/>
+              <w:spacing w:after="0"/>
             </w:pPr>
             <w:r>
               <w:t xml:space="preserve">2.32</w:t>
@@ -565,6 +606,7 @@
           <w:p>
             <w:pPr>
               <w:jc w:val="right"/>
+              <w:spacing w:after="0"/>
             </w:pPr>
             <w:r>
               <w:t xml:space="preserve">18.61</w:t>
@@ -575,6 +617,7 @@
           <w:p>
             <w:pPr>
               <w:jc w:val="right"/>
+              <w:spacing w:after="0"/>
             </w:pPr>
             <w:r>
               <w:t xml:space="preserve">1</w:t>
@@ -585,6 +628,7 @@
           <w:p>
             <w:pPr>
               <w:jc w:val="right"/>
+              <w:spacing w:after="0"/>
             </w:pPr>
             <w:r>
               <w:t xml:space="preserve">1</w:t>
@@ -595,6 +639,7 @@
           <w:p>
             <w:pPr>
               <w:jc w:val="right"/>
+              <w:spacing w:after="0"/>
             </w:pPr>
             <w:r>
               <w:t xml:space="preserve">4</w:t>
@@ -605,6 +650,7 @@
           <w:p>
             <w:pPr>
               <w:jc w:val="right"/>
+              <w:spacing w:after="0"/>
             </w:pPr>
             <w:r>
               <w:t xml:space="preserve">1</w:t>
@@ -614,12 +660,13 @@
       </w:tr>
       <w:tr>
         <w:trPr>
-          <w:trHeight w:hRule="exact" w:val="288"/>
+          <w:trHeight w:hRule="exact" w:val="317"/>
         </w:trPr>
         <w:tc>
           <w:p>
             <w:pPr>
               <w:jc w:val="right"/>
+              <w:spacing w:after="0"/>
             </w:pPr>
             <w:r>
               <w:t xml:space="preserve">21.4</w:t>
@@ -630,6 +677,7 @@
           <w:p>
             <w:pPr>
               <w:jc w:val="center"/>
+              <w:spacing w:after="0"/>
             </w:pPr>
             <w:r>
               <w:t xml:space="preserve">6</w:t>
@@ -640,6 +688,7 @@
           <w:p>
             <w:pPr>
               <w:jc w:val="right"/>
+              <w:spacing w:after="0"/>
             </w:pPr>
             <w:r>
               <w:t xml:space="preserve">258</w:t>
@@ -650,6 +699,7 @@
           <w:p>
             <w:pPr>
               <w:jc w:val="right"/>
+              <w:spacing w:after="0"/>
             </w:pPr>
             <w:r>
               <w:t xml:space="preserve">110</w:t>
@@ -660,6 +710,7 @@
           <w:p>
             <w:pPr>
               <w:jc w:val="right"/>
+              <w:spacing w:after="0"/>
             </w:pPr>
             <w:r>
               <w:t xml:space="preserve">3.08</w:t>
@@ -670,6 +721,7 @@
           <w:p>
             <w:pPr>
               <w:jc w:val="center"/>
+              <w:spacing w:after="0"/>
             </w:pPr>
             <w:r>
               <w:t xml:space="preserve">3.215</w:t>
@@ -680,6 +732,7 @@
           <w:p>
             <w:pPr>
               <w:jc w:val="right"/>
+              <w:spacing w:after="0"/>
             </w:pPr>
             <w:r>
               <w:t xml:space="preserve">19.44</w:t>
@@ -690,6 +743,7 @@
           <w:p>
             <w:pPr>
               <w:jc w:val="right"/>
+              <w:spacing w:after="0"/>
             </w:pPr>
             <w:r>
               <w:t xml:space="preserve">1</w:t>
@@ -700,6 +754,7 @@
           <w:p>
             <w:pPr>
               <w:jc w:val="right"/>
+              <w:spacing w:after="0"/>
             </w:pPr>
             <w:r>
               <w:t xml:space="preserve">0</w:t>
@@ -710,6 +765,7 @@
           <w:p>
             <w:pPr>
               <w:jc w:val="right"/>
+              <w:spacing w:after="0"/>
             </w:pPr>
             <w:r>
               <w:t xml:space="preserve">3</w:t>
@@ -720,6 +776,7 @@
           <w:p>
             <w:pPr>
               <w:jc w:val="right"/>
+              <w:spacing w:after="0"/>
             </w:pPr>
             <w:r>
               <w:t xml:space="preserve">1</w:t>
@@ -729,12 +786,13 @@
       </w:tr>
       <w:tr>
         <w:trPr>
-          <w:trHeight w:hRule="exact" w:val="288"/>
+          <w:trHeight w:hRule="exact" w:val="317"/>
         </w:trPr>
         <w:tc>
           <w:p>
             <w:pPr>
               <w:jc w:val="right"/>
+              <w:spacing w:after="0"/>
             </w:pPr>
             <w:r>
               <w:t xml:space="preserve">18.7</w:t>
@@ -745,6 +803,7 @@
           <w:p>
             <w:pPr>
               <w:jc w:val="center"/>
+              <w:spacing w:after="0"/>
             </w:pPr>
             <w:r>
               <w:t xml:space="preserve">8</w:t>
@@ -755,6 +814,7 @@
           <w:p>
             <w:pPr>
               <w:jc w:val="right"/>
+              <w:spacing w:after="0"/>
             </w:pPr>
             <w:r>
               <w:t xml:space="preserve">360</w:t>
@@ -765,6 +825,7 @@
           <w:p>
             <w:pPr>
               <w:jc w:val="right"/>
+              <w:spacing w:after="0"/>
             </w:pPr>
             <w:r>
               <w:t xml:space="preserve">175</w:t>
@@ -775,6 +836,7 @@
           <w:p>
             <w:pPr>
               <w:jc w:val="right"/>
+              <w:spacing w:after="0"/>
             </w:pPr>
             <w:r>
               <w:t xml:space="preserve">3.15</w:t>
@@ -785,6 +847,7 @@
           <w:p>
             <w:pPr>
               <w:jc w:val="center"/>
+              <w:spacing w:after="0"/>
             </w:pPr>
             <w:r>
               <w:t xml:space="preserve">3.44</w:t>
@@ -795,6 +858,7 @@
           <w:p>
             <w:pPr>
               <w:jc w:val="right"/>
+              <w:spacing w:after="0"/>
             </w:pPr>
             <w:r>
               <w:t xml:space="preserve">17.02</w:t>
@@ -805,6 +869,7 @@
           <w:p>
             <w:pPr>
               <w:jc w:val="right"/>
+              <w:spacing w:after="0"/>
             </w:pPr>
             <w:r>
               <w:t xml:space="preserve">0</w:t>
@@ -815,6 +880,7 @@
           <w:p>
             <w:pPr>
               <w:jc w:val="right"/>
+              <w:spacing w:after="0"/>
             </w:pPr>
             <w:r>
               <w:t xml:space="preserve">0</w:t>
@@ -825,6 +891,7 @@
           <w:p>
             <w:pPr>
               <w:jc w:val="right"/>
+              <w:spacing w:after="0"/>
             </w:pPr>
             <w:r>
               <w:t xml:space="preserve">3</w:t>
@@ -835,6 +902,7 @@
           <w:p>
             <w:pPr>
               <w:jc w:val="right"/>
+              <w:spacing w:after="0"/>
             </w:pPr>
             <w:r>
               <w:t xml:space="preserve">2</w:t>
@@ -844,12 +912,13 @@
       </w:tr>
       <w:tr>
         <w:trPr>
-          <w:trHeight w:hRule="exact" w:val="288"/>
+          <w:trHeight w:hRule="exact" w:val="317"/>
         </w:trPr>
         <w:tc>
           <w:p>
             <w:pPr>
               <w:jc w:val="right"/>
+              <w:spacing w:after="0"/>
             </w:pPr>
             <w:r>
               <w:t xml:space="preserve">18.1</w:t>
@@ -860,6 +929,7 @@
           <w:p>
             <w:pPr>
               <w:jc w:val="center"/>
+              <w:spacing w:after="0"/>
             </w:pPr>
             <w:r>
               <w:t xml:space="preserve">6</w:t>
@@ -870,6 +940,7 @@
           <w:p>
             <w:pPr>
               <w:jc w:val="right"/>
+              <w:spacing w:after="0"/>
             </w:pPr>
             <w:r>
               <w:t xml:space="preserve">225</w:t>
@@ -880,6 +951,7 @@
           <w:p>
             <w:pPr>
               <w:jc w:val="right"/>
+              <w:spacing w:after="0"/>
             </w:pPr>
             <w:r>
               <w:t xml:space="preserve">105</w:t>
@@ -890,6 +962,7 @@
           <w:p>
             <w:pPr>
               <w:jc w:val="right"/>
+              <w:spacing w:after="0"/>
             </w:pPr>
             <w:r>
               <w:t xml:space="preserve">2.76</w:t>
@@ -900,6 +973,7 @@
           <w:p>
             <w:pPr>
               <w:jc w:val="center"/>
+              <w:spacing w:after="0"/>
             </w:pPr>
             <w:r>
               <w:t xml:space="preserve">3.46</w:t>
@@ -910,6 +984,7 @@
           <w:p>
             <w:pPr>
               <w:jc w:val="right"/>
+              <w:spacing w:after="0"/>
             </w:pPr>
             <w:r>
               <w:t xml:space="preserve">20.22</w:t>
@@ -920,6 +995,7 @@
           <w:p>
             <w:pPr>
               <w:jc w:val="right"/>
+              <w:spacing w:after="0"/>
             </w:pPr>
             <w:r>
               <w:t xml:space="preserve">1</w:t>
@@ -930,6 +1006,7 @@
           <w:p>
             <w:pPr>
               <w:jc w:val="right"/>
+              <w:spacing w:after="0"/>
             </w:pPr>
             <w:r>
               <w:t xml:space="preserve">0</w:t>
@@ -940,6 +1017,7 @@
           <w:p>
             <w:pPr>
               <w:jc w:val="right"/>
+              <w:spacing w:after="0"/>
             </w:pPr>
             <w:r>
               <w:t xml:space="preserve">3</w:t>
@@ -950,6 +1028,7 @@
           <w:p>
             <w:pPr>
               <w:jc w:val="right"/>
+              <w:spacing w:after="0"/>
             </w:pPr>
             <w:r>
               <w:t xml:space="preserve">1</w:t>
@@ -959,12 +1038,13 @@
       </w:tr>
       <w:tr>
         <w:trPr>
-          <w:trHeight w:hRule="exact" w:val="288"/>
+          <w:trHeight w:hRule="exact" w:val="317"/>
         </w:trPr>
         <w:tc>
           <w:p>
             <w:pPr>
               <w:jc w:val="right"/>
+              <w:spacing w:after="0"/>
             </w:pPr>
             <w:r>
               <w:t xml:space="preserve">14.3</w:t>
@@ -975,6 +1055,7 @@
           <w:p>
             <w:pPr>
               <w:jc w:val="center"/>
+              <w:spacing w:after="0"/>
             </w:pPr>
             <w:r>
               <w:t xml:space="preserve">8</w:t>
@@ -985,6 +1066,7 @@
           <w:p>
             <w:pPr>
               <w:jc w:val="right"/>
+              <w:spacing w:after="0"/>
             </w:pPr>
             <w:r>
               <w:t xml:space="preserve">360</w:t>
@@ -995,6 +1077,7 @@
           <w:p>
             <w:pPr>
               <w:jc w:val="right"/>
+              <w:spacing w:after="0"/>
             </w:pPr>
             <w:r>
               <w:t xml:space="preserve">245</w:t>
@@ -1005,6 +1088,7 @@
           <w:p>
             <w:pPr>
               <w:jc w:val="right"/>
+              <w:spacing w:after="0"/>
             </w:pPr>
             <w:r>
               <w:t xml:space="preserve">3.21</w:t>
@@ -1015,6 +1099,7 @@
           <w:p>
             <w:pPr>
               <w:jc w:val="center"/>
+              <w:spacing w:after="0"/>
             </w:pPr>
             <w:r>
               <w:t xml:space="preserve">3.57</w:t>
@@ -1025,6 +1110,7 @@
           <w:p>
             <w:pPr>
               <w:jc w:val="right"/>
+              <w:spacing w:after="0"/>
             </w:pPr>
             <w:r>
               <w:t xml:space="preserve">15.84</w:t>
@@ -1035,6 +1121,7 @@
           <w:p>
             <w:pPr>
               <w:jc w:val="right"/>
+              <w:spacing w:after="0"/>
             </w:pPr>
             <w:r>
               <w:t xml:space="preserve">0</w:t>
@@ -1045,6 +1132,7 @@
           <w:p>
             <w:pPr>
               <w:jc w:val="right"/>
+              <w:spacing w:after="0"/>
             </w:pPr>
             <w:r>
               <w:t xml:space="preserve">0</w:t>
@@ -1055,6 +1143,7 @@
           <w:p>
             <w:pPr>
               <w:jc w:val="right"/>
+              <w:spacing w:after="0"/>
             </w:pPr>
             <w:r>
               <w:t xml:space="preserve">3</w:t>
@@ -1065,6 +1154,7 @@
           <w:p>
             <w:pPr>
               <w:jc w:val="right"/>
+              <w:spacing w:after="0"/>
             </w:pPr>
             <w:r>
               <w:t xml:space="preserve">4</w:t>
@@ -1074,12 +1164,13 @@
       </w:tr>
       <w:tr>
         <w:trPr>
-          <w:trHeight w:hRule="exact" w:val="288"/>
+          <w:trHeight w:hRule="exact" w:val="317"/>
         </w:trPr>
         <w:tc>
           <w:p>
             <w:pPr>
               <w:jc w:val="right"/>
+              <w:spacing w:after="0"/>
             </w:pPr>
             <w:r>
               <w:t xml:space="preserve">24.4</w:t>
@@ -1090,6 +1181,7 @@
           <w:p>
             <w:pPr>
               <w:jc w:val="center"/>
+              <w:spacing w:after="0"/>
             </w:pPr>
             <w:r>
               <w:t xml:space="preserve">4</w:t>
@@ -1100,6 +1192,7 @@
           <w:p>
             <w:pPr>
               <w:jc w:val="right"/>
+              <w:spacing w:after="0"/>
             </w:pPr>
             <w:r>
               <w:t xml:space="preserve">146.7</w:t>
@@ -1110,6 +1203,7 @@
           <w:p>
             <w:pPr>
               <w:jc w:val="right"/>
+              <w:spacing w:after="0"/>
             </w:pPr>
             <w:r>
               <w:t xml:space="preserve">62</w:t>
@@ -1120,6 +1214,7 @@
           <w:p>
             <w:pPr>
               <w:jc w:val="right"/>
+              <w:spacing w:after="0"/>
             </w:pPr>
             <w:r>
               <w:t xml:space="preserve">3.69</w:t>
@@ -1130,6 +1225,7 @@
           <w:p>
             <w:pPr>
               <w:jc w:val="center"/>
+              <w:spacing w:after="0"/>
             </w:pPr>
             <w:r>
               <w:t xml:space="preserve">3.19</w:t>
@@ -1140,6 +1236,7 @@
           <w:p>
             <w:pPr>
               <w:jc w:val="right"/>
+              <w:spacing w:after="0"/>
             </w:pPr>
             <w:r>
               <w:t xml:space="preserve">20</w:t>
@@ -1150,6 +1247,7 @@
           <w:p>
             <w:pPr>
               <w:jc w:val="right"/>
+              <w:spacing w:after="0"/>
             </w:pPr>
             <w:r>
               <w:t xml:space="preserve">1</w:t>
@@ -1160,6 +1258,7 @@
           <w:p>
             <w:pPr>
               <w:jc w:val="right"/>
+              <w:spacing w:after="0"/>
             </w:pPr>
             <w:r>
               <w:t xml:space="preserve">0</w:t>
@@ -1170,6 +1269,7 @@
           <w:p>
             <w:pPr>
               <w:jc w:val="right"/>
+              <w:spacing w:after="0"/>
             </w:pPr>
             <w:r>
               <w:t xml:space="preserve">4</w:t>
@@ -1180,6 +1280,7 @@
           <w:p>
             <w:pPr>
               <w:jc w:val="right"/>
+              <w:spacing w:after="0"/>
             </w:pPr>
             <w:r>
               <w:t xml:space="preserve">2</w:t>
@@ -1189,12 +1290,13 @@
       </w:tr>
       <w:tr>
         <w:trPr>
-          <w:trHeight w:hRule="exact" w:val="288"/>
+          <w:trHeight w:hRule="exact" w:val="317"/>
         </w:trPr>
         <w:tc>
           <w:p>
             <w:pPr>
               <w:jc w:val="right"/>
+              <w:spacing w:after="0"/>
             </w:pPr>
             <w:r>
               <w:t xml:space="preserve">22.8</w:t>
@@ -1205,6 +1307,7 @@
           <w:p>
             <w:pPr>
               <w:jc w:val="center"/>
+              <w:spacing w:after="0"/>
             </w:pPr>
             <w:r>
               <w:t xml:space="preserve">4</w:t>
@@ -1215,6 +1318,7 @@
           <w:p>
             <w:pPr>
               <w:jc w:val="right"/>
+              <w:spacing w:after="0"/>
             </w:pPr>
             <w:r>
               <w:t xml:space="preserve">140.8</w:t>
@@ -1225,6 +1329,7 @@
           <w:p>
             <w:pPr>
               <w:jc w:val="right"/>
+              <w:spacing w:after="0"/>
             </w:pPr>
             <w:r>
               <w:t xml:space="preserve">95</w:t>
@@ -1235,6 +1340,7 @@
           <w:p>
             <w:pPr>
               <w:jc w:val="right"/>
+              <w:spacing w:after="0"/>
             </w:pPr>
             <w:r>
               <w:t xml:space="preserve">3.92</w:t>
@@ -1245,6 +1351,7 @@
           <w:p>
             <w:pPr>
               <w:jc w:val="center"/>
+              <w:spacing w:after="0"/>
             </w:pPr>
             <w:r>
               <w:t xml:space="preserve">3.15</w:t>
@@ -1255,6 +1362,7 @@
           <w:p>
             <w:pPr>
               <w:jc w:val="right"/>
+              <w:spacing w:after="0"/>
             </w:pPr>
             <w:r>
               <w:t xml:space="preserve">22.9</w:t>
@@ -1265,6 +1373,7 @@
           <w:p>
             <w:pPr>
               <w:jc w:val="right"/>
+              <w:spacing w:after="0"/>
             </w:pPr>
             <w:r>
               <w:t xml:space="preserve">1</w:t>
@@ -1275,6 +1384,7 @@
           <w:p>
             <w:pPr>
               <w:jc w:val="right"/>
+              <w:spacing w:after="0"/>
             </w:pPr>
             <w:r>
               <w:t xml:space="preserve">0</w:t>
@@ -1285,6 +1395,7 @@
           <w:p>
             <w:pPr>
               <w:jc w:val="right"/>
+              <w:spacing w:after="0"/>
             </w:pPr>
             <w:r>
               <w:t xml:space="preserve">4</w:t>
@@ -1295,6 +1406,7 @@
           <w:p>
             <w:pPr>
               <w:jc w:val="right"/>
+              <w:spacing w:after="0"/>
             </w:pPr>
             <w:r>
               <w:t xml:space="preserve">2</w:t>
@@ -1304,12 +1416,13 @@
       </w:tr>
       <w:tr>
         <w:trPr>
-          <w:trHeight w:hRule="exact" w:val="288"/>
+          <w:trHeight w:hRule="exact" w:val="317"/>
         </w:trPr>
         <w:tc>
           <w:p>
             <w:pPr>
               <w:jc w:val="right"/>
+              <w:spacing w:after="0"/>
             </w:pPr>
             <w:r>
               <w:t xml:space="preserve">19.2</w:t>
@@ -1320,6 +1433,7 @@
           <w:p>
             <w:pPr>
               <w:jc w:val="center"/>
+              <w:spacing w:after="0"/>
             </w:pPr>
             <w:r>
               <w:t xml:space="preserve">6</w:t>
@@ -1330,6 +1444,7 @@
           <w:p>
             <w:pPr>
               <w:jc w:val="right"/>
+              <w:spacing w:after="0"/>
             </w:pPr>
             <w:r>
               <w:t xml:space="preserve">167.6</w:t>
@@ -1340,6 +1455,7 @@
           <w:p>
             <w:pPr>
               <w:jc w:val="right"/>
+              <w:spacing w:after="0"/>
             </w:pPr>
             <w:r>
               <w:t xml:space="preserve">123</w:t>
@@ -1350,6 +1466,7 @@
           <w:p>
             <w:pPr>
               <w:jc w:val="right"/>
+              <w:spacing w:after="0"/>
             </w:pPr>
             <w:r>
               <w:t xml:space="preserve">3.92</w:t>
@@ -1360,6 +1477,7 @@
           <w:p>
             <w:pPr>
               <w:jc w:val="center"/>
+              <w:spacing w:after="0"/>
             </w:pPr>
             <w:r>
               <w:t xml:space="preserve">3.44</w:t>
@@ -1370,6 +1488,7 @@
           <w:p>
             <w:pPr>
               <w:jc w:val="right"/>
+              <w:spacing w:after="0"/>
             </w:pPr>
             <w:r>
               <w:t xml:space="preserve">18.3</w:t>
@@ -1380,6 +1499,7 @@
           <w:p>
             <w:pPr>
               <w:jc w:val="right"/>
+              <w:spacing w:after="0"/>
             </w:pPr>
             <w:r>
               <w:t xml:space="preserve">1</w:t>
@@ -1390,6 +1510,7 @@
           <w:p>
             <w:pPr>
               <w:jc w:val="right"/>
+              <w:spacing w:after="0"/>
             </w:pPr>
             <w:r>
               <w:t xml:space="preserve">0</w:t>
@@ -1400,6 +1521,7 @@
           <w:p>
             <w:pPr>
               <w:jc w:val="right"/>
+              <w:spacing w:after="0"/>
             </w:pPr>
             <w:r>
               <w:t xml:space="preserve">4</w:t>
@@ -1410,6 +1532,7 @@
           <w:p>
             <w:pPr>
               <w:jc w:val="right"/>
+              <w:spacing w:after="0"/>
             </w:pPr>
             <w:r>
               <w:t xml:space="preserve">4</w:t>
@@ -1419,12 +1542,13 @@
       </w:tr>
       <w:tr>
         <w:trPr>
-          <w:trHeight w:hRule="exact" w:val="288"/>
+          <w:trHeight w:hRule="exact" w:val="317"/>
         </w:trPr>
         <w:tc>
           <w:p>
             <w:pPr>
               <w:jc w:val="right"/>
+              <w:spacing w:after="0"/>
             </w:pPr>
             <w:r>
               <w:t xml:space="preserve">17.8</w:t>
@@ -1435,6 +1559,7 @@
           <w:p>
             <w:pPr>
               <w:jc w:val="center"/>
+              <w:spacing w:after="0"/>
             </w:pPr>
             <w:r>
               <w:t xml:space="preserve">6</w:t>
@@ -1445,6 +1570,7 @@
           <w:p>
             <w:pPr>
               <w:jc w:val="right"/>
+              <w:spacing w:after="0"/>
             </w:pPr>
             <w:r>
               <w:t xml:space="preserve">167.6</w:t>
@@ -1455,6 +1581,7 @@
           <w:p>
             <w:pPr>
               <w:jc w:val="right"/>
+              <w:spacing w:after="0"/>
             </w:pPr>
             <w:r>
               <w:t xml:space="preserve">123</w:t>
@@ -1465,6 +1592,7 @@
           <w:p>
             <w:pPr>
               <w:jc w:val="right"/>
+              <w:spacing w:after="0"/>
             </w:pPr>
             <w:r>
               <w:t xml:space="preserve">3.92</w:t>
@@ -1475,6 +1603,7 @@
           <w:p>
             <w:pPr>
               <w:jc w:val="center"/>
+              <w:spacing w:after="0"/>
             </w:pPr>
             <w:r>
               <w:t xml:space="preserve">3.44</w:t>
@@ -1485,6 +1614,7 @@
           <w:p>
             <w:pPr>
               <w:jc w:val="right"/>
+              <w:spacing w:after="0"/>
             </w:pPr>
             <w:r>
               <w:t xml:space="preserve">18.9</w:t>
@@ -1495,6 +1625,7 @@
           <w:p>
             <w:pPr>
               <w:jc w:val="right"/>
+              <w:spacing w:after="0"/>
             </w:pPr>
             <w:r>
               <w:t xml:space="preserve">1</w:t>
@@ -1505,6 +1636,7 @@
           <w:p>
             <w:pPr>
               <w:jc w:val="right"/>
+              <w:spacing w:after="0"/>
             </w:pPr>
             <w:r>
               <w:t xml:space="preserve">0</w:t>
@@ -1515,6 +1647,7 @@
           <w:p>
             <w:pPr>
               <w:jc w:val="right"/>
+              <w:spacing w:after="0"/>
             </w:pPr>
             <w:r>
               <w:t xml:space="preserve">4</w:t>
@@ -1525,6 +1658,7 @@
           <w:p>
             <w:pPr>
               <w:jc w:val="right"/>
+              <w:spacing w:after="0"/>
             </w:pPr>
             <w:r>
               <w:t xml:space="preserve">4</w:t>
@@ -1534,12 +1668,13 @@
       </w:tr>
       <w:tr>
         <w:trPr>
-          <w:trHeight w:hRule="exact" w:val="288"/>
+          <w:trHeight w:hRule="exact" w:val="317"/>
         </w:trPr>
         <w:tc>
           <w:p>
             <w:pPr>
               <w:jc w:val="right"/>
+              <w:spacing w:after="0"/>
             </w:pPr>
             <w:r>
               <w:t xml:space="preserve">16.4</w:t>
@@ -1550,6 +1685,7 @@
           <w:p>
             <w:pPr>
               <w:jc w:val="center"/>
+              <w:spacing w:after="0"/>
             </w:pPr>
             <w:r>
               <w:t xml:space="preserve">8</w:t>
@@ -1560,6 +1696,7 @@
           <w:p>
             <w:pPr>
               <w:jc w:val="right"/>
+              <w:spacing w:after="0"/>
             </w:pPr>
             <w:r>
               <w:t xml:space="preserve">275.8</w:t>
@@ -1570,6 +1707,7 @@
           <w:p>
             <w:pPr>
               <w:jc w:val="right"/>
+              <w:spacing w:after="0"/>
             </w:pPr>
             <w:r>
               <w:t xml:space="preserve">180</w:t>
@@ -1580,6 +1718,7 @@
           <w:p>
             <w:pPr>
               <w:jc w:val="right"/>
+              <w:spacing w:after="0"/>
             </w:pPr>
             <w:r>
               <w:t xml:space="preserve">3.07</w:t>
@@ -1590,6 +1729,7 @@
           <w:p>
             <w:pPr>
               <w:jc w:val="center"/>
+              <w:spacing w:after="0"/>
             </w:pPr>
             <w:r>
               <w:t xml:space="preserve">4.07</w:t>
@@ -1600,6 +1740,7 @@
           <w:p>
             <w:pPr>
               <w:jc w:val="right"/>
+              <w:spacing w:after="0"/>
             </w:pPr>
             <w:r>
               <w:t xml:space="preserve">17.4</w:t>
@@ -1610,6 +1751,7 @@
           <w:p>
             <w:pPr>
               <w:jc w:val="right"/>
+              <w:spacing w:after="0"/>
             </w:pPr>
             <w:r>
               <w:t xml:space="preserve">0</w:t>
@@ -1620,6 +1762,7 @@
           <w:p>
             <w:pPr>
               <w:jc w:val="right"/>
+              <w:spacing w:after="0"/>
             </w:pPr>
             <w:r>
               <w:t xml:space="preserve">0</w:t>
@@ -1630,6 +1773,7 @@
           <w:p>
             <w:pPr>
               <w:jc w:val="right"/>
+              <w:spacing w:after="0"/>
             </w:pPr>
             <w:r>
               <w:t xml:space="preserve">3</w:t>
@@ -1640,6 +1784,7 @@
           <w:p>
             <w:pPr>
               <w:jc w:val="right"/>
+              <w:spacing w:after="0"/>
             </w:pPr>
             <w:r>
               <w:t xml:space="preserve">3</w:t>
@@ -1649,12 +1794,13 @@
       </w:tr>
       <w:tr>
         <w:trPr>
-          <w:trHeight w:hRule="exact" w:val="288"/>
+          <w:trHeight w:hRule="exact" w:val="317"/>
         </w:trPr>
         <w:tc>
           <w:p>
             <w:pPr>
               <w:jc w:val="right"/>
+              <w:spacing w:after="0"/>
             </w:pPr>
             <w:r>
               <w:t xml:space="preserve">17.3</w:t>
@@ -1665,6 +1811,7 @@
           <w:p>
             <w:pPr>
               <w:jc w:val="center"/>
+              <w:spacing w:after="0"/>
             </w:pPr>
             <w:r>
               <w:t xml:space="preserve">8</w:t>
@@ -1675,6 +1822,7 @@
           <w:p>
             <w:pPr>
               <w:jc w:val="right"/>
+              <w:spacing w:after="0"/>
             </w:pPr>
             <w:r>
               <w:t xml:space="preserve">275.8</w:t>
@@ -1685,6 +1833,7 @@
           <w:p>
             <w:pPr>
               <w:jc w:val="right"/>
+              <w:spacing w:after="0"/>
             </w:pPr>
             <w:r>
               <w:t xml:space="preserve">180</w:t>
@@ -1695,6 +1844,7 @@
           <w:p>
             <w:pPr>
               <w:jc w:val="right"/>
+              <w:spacing w:after="0"/>
             </w:pPr>
             <w:r>
               <w:t xml:space="preserve">3.07</w:t>
@@ -1705,6 +1855,7 @@
           <w:p>
             <w:pPr>
               <w:jc w:val="center"/>
+              <w:spacing w:after="0"/>
             </w:pPr>
             <w:r>
               <w:t xml:space="preserve">3.73</w:t>
@@ -1715,6 +1866,7 @@
           <w:p>
             <w:pPr>
               <w:jc w:val="right"/>
+              <w:spacing w:after="0"/>
             </w:pPr>
             <w:r>
               <w:t xml:space="preserve">17.6</w:t>
@@ -1725,6 +1877,7 @@
           <w:p>
             <w:pPr>
               <w:jc w:val="right"/>
+              <w:spacing w:after="0"/>
             </w:pPr>
             <w:r>
               <w:t xml:space="preserve">0</w:t>
@@ -1735,6 +1888,7 @@
           <w:p>
             <w:pPr>
               <w:jc w:val="right"/>
+              <w:spacing w:after="0"/>
             </w:pPr>
             <w:r>
               <w:t xml:space="preserve">0</w:t>
@@ -1745,6 +1899,7 @@
           <w:p>
             <w:pPr>
               <w:jc w:val="right"/>
+              <w:spacing w:after="0"/>
             </w:pPr>
             <w:r>
               <w:t xml:space="preserve">3</w:t>
@@ -1755,6 +1910,7 @@
           <w:p>
             <w:pPr>
               <w:jc w:val="right"/>
+              <w:spacing w:after="0"/>
             </w:pPr>
             <w:r>
               <w:t xml:space="preserve">3</w:t>
@@ -1764,12 +1920,13 @@
       </w:tr>
       <w:tr>
         <w:trPr>
-          <w:trHeight w:hRule="exact" w:val="288"/>
+          <w:trHeight w:hRule="exact" w:val="317"/>
         </w:trPr>
         <w:tc>
           <w:p>
             <w:pPr>
               <w:jc w:val="right"/>
+              <w:spacing w:after="0"/>
             </w:pPr>
             <w:r>
               <w:t xml:space="preserve">15.2</w:t>
@@ -1780,6 +1937,7 @@
           <w:p>
             <w:pPr>
               <w:jc w:val="center"/>
+              <w:spacing w:after="0"/>
             </w:pPr>
             <w:r>
               <w:t xml:space="preserve">8</w:t>
@@ -1790,6 +1948,7 @@
           <w:p>
             <w:pPr>
               <w:jc w:val="right"/>
+              <w:spacing w:after="0"/>
             </w:pPr>
             <w:r>
               <w:t xml:space="preserve">275.8</w:t>
@@ -1800,6 +1959,7 @@
           <w:p>
             <w:pPr>
               <w:jc w:val="right"/>
+              <w:spacing w:after="0"/>
             </w:pPr>
             <w:r>
               <w:t xml:space="preserve">180</w:t>
@@ -1810,6 +1970,7 @@
           <w:p>
             <w:pPr>
               <w:jc w:val="right"/>
+              <w:spacing w:after="0"/>
             </w:pPr>
             <w:r>
               <w:t xml:space="preserve">3.07</w:t>
@@ -1820,6 +1981,7 @@
           <w:p>
             <w:pPr>
               <w:jc w:val="center"/>
+              <w:spacing w:after="0"/>
             </w:pPr>
             <w:r>
               <w:t xml:space="preserve">3.78</w:t>
@@ -1830,6 +1992,7 @@
           <w:p>
             <w:pPr>
               <w:jc w:val="right"/>
+              <w:spacing w:after="0"/>
             </w:pPr>
             <w:r>
               <w:t xml:space="preserve">18</w:t>
@@ -1840,6 +2003,7 @@
           <w:p>
             <w:pPr>
               <w:jc w:val="right"/>
+              <w:spacing w:after="0"/>
             </w:pPr>
             <w:r>
               <w:t xml:space="preserve">0</w:t>
@@ -1850,6 +2014,7 @@
           <w:p>
             <w:pPr>
               <w:jc w:val="right"/>
+              <w:spacing w:after="0"/>
             </w:pPr>
             <w:r>
               <w:t xml:space="preserve">0</w:t>
@@ -1860,6 +2025,7 @@
           <w:p>
             <w:pPr>
               <w:jc w:val="right"/>
+              <w:spacing w:after="0"/>
             </w:pPr>
             <w:r>
               <w:t xml:space="preserve">3</w:t>
@@ -1870,6 +2036,7 @@
           <w:p>
             <w:pPr>
               <w:jc w:val="right"/>
+              <w:spacing w:after="0"/>
             </w:pPr>
             <w:r>
               <w:t xml:space="preserve">3</w:t>
@@ -1879,12 +2046,13 @@
       </w:tr>
       <w:tr>
         <w:trPr>
-          <w:trHeight w:hRule="exact" w:val="288"/>
+          <w:trHeight w:hRule="exact" w:val="317"/>
         </w:trPr>
         <w:tc>
           <w:p>
             <w:pPr>
               <w:jc w:val="right"/>
+              <w:spacing w:after="0"/>
             </w:pPr>
             <w:r>
               <w:t xml:space="preserve">10.4</w:t>
@@ -1895,6 +2063,7 @@
           <w:p>
             <w:pPr>
               <w:jc w:val="center"/>
+              <w:spacing w:after="0"/>
             </w:pPr>
             <w:r>
               <w:t xml:space="preserve">8</w:t>
@@ -1905,6 +2074,7 @@
           <w:p>
             <w:pPr>
               <w:jc w:val="right"/>
+              <w:spacing w:after="0"/>
             </w:pPr>
             <w:r>
               <w:t xml:space="preserve">472</w:t>
@@ -1915,6 +2085,7 @@
           <w:p>
             <w:pPr>
               <w:jc w:val="right"/>
+              <w:spacing w:after="0"/>
             </w:pPr>
             <w:r>
               <w:t xml:space="preserve">205</w:t>
@@ -1925,6 +2096,7 @@
           <w:p>
             <w:pPr>
               <w:jc w:val="right"/>
+              <w:spacing w:after="0"/>
             </w:pPr>
             <w:r>
               <w:t xml:space="preserve">2.93</w:t>
@@ -1935,6 +2107,7 @@
           <w:p>
             <w:pPr>
               <w:jc w:val="center"/>
+              <w:spacing w:after="0"/>
             </w:pPr>
             <w:r>
               <w:t xml:space="preserve">5.25</w:t>
@@ -1945,6 +2118,7 @@
           <w:p>
             <w:pPr>
               <w:jc w:val="right"/>
+              <w:spacing w:after="0"/>
             </w:pPr>
             <w:r>
               <w:t xml:space="preserve">17.98</w:t>
@@ -1955,6 +2129,7 @@
           <w:p>
             <w:pPr>
               <w:jc w:val="right"/>
+              <w:spacing w:after="0"/>
             </w:pPr>
             <w:r>
               <w:t xml:space="preserve">0</w:t>
@@ -1965,6 +2140,7 @@
           <w:p>
             <w:pPr>
               <w:jc w:val="right"/>
+              <w:spacing w:after="0"/>
             </w:pPr>
             <w:r>
               <w:t xml:space="preserve">0</w:t>
@@ -1975,6 +2151,7 @@
           <w:p>
             <w:pPr>
               <w:jc w:val="right"/>
+              <w:spacing w:after="0"/>
             </w:pPr>
             <w:r>
               <w:t xml:space="preserve">3</w:t>
@@ -1985,6 +2162,7 @@
           <w:p>
             <w:pPr>
               <w:jc w:val="right"/>
+              <w:spacing w:after="0"/>
             </w:pPr>
             <w:r>
               <w:t xml:space="preserve">4</w:t>
@@ -2009,7 +2187,7 @@
       </w:tblPr>
       <w:tr>
         <w:trPr>
-          <w:trHeight w:hRule="exact" w:val="288"/>
+          <w:trHeight w:hRule="exact" w:val="317"/>
         </w:trPr>
         <w:tc>
           <w:p>
@@ -2021,12 +2199,13 @@
       </w:tr>
       <w:tr>
         <w:trPr>
-          <w:trHeight w:hRule="exact" w:val="288"/>
+          <w:trHeight w:hRule="exact" w:val="317"/>
         </w:trPr>
         <w:tc>
           <w:p>
             <w:pPr>
               <w:jc w:val="left"/>
+              <w:spacing w:after="0"/>
             </w:pPr>
             <w:r>
               <w:t xml:space="preserve">My footnote 1</w:t>
@@ -2036,12 +2215,13 @@
       </w:tr>
       <w:tr>
         <w:trPr>
-          <w:trHeight w:hRule="exact" w:val="288"/>
+          <w:trHeight w:hRule="exact" w:val="317"/>
         </w:trPr>
         <w:tc>
           <w:p>
             <w:pPr>
               <w:jc w:val="left"/>
+              <w:spacing w:after="0"/>
             </w:pPr>
             <w:r>
               <w:t xml:space="preserve">My footnote 2 Page </w:t>
@@ -2129,7 +2309,7 @@
     </w:tblGrid>
     <w:tr>
       <w:trPr>
-        <w:trHeight w:hRule="exact" w:val="288"/>
+        <w:trHeight w:hRule="exact" w:val="317"/>
       </w:trPr>
       <w:tc>
         <w:tcPr>
@@ -2138,6 +2318,7 @@
         <w:p>
           <w:pPr>
             <w:jc w:val="left"/>
+            <w:spacing w:after="0"/>
           </w:pPr>
           <w:r>
             <w:t xml:space="preserve">Left1</w:t>
@@ -2151,6 +2332,7 @@
         <w:p>
           <w:pPr>
             <w:jc w:val="center"/>
+            <w:spacing w:after="0"/>
           </w:pPr>
           <w:r>
             <w:t xml:space="preserve">Center1</w:t>
@@ -2164,6 +2346,7 @@
         <w:p>
           <w:pPr>
             <w:jc w:val="right"/>
+            <w:spacing w:after="0"/>
           </w:pPr>
           <w:r>
             <w:t xml:space="preserve">Page </w:t>
@@ -2249,7 +2432,7 @@
     </w:tblGrid>
     <w:tr>
       <w:trPr>
-        <w:trHeight w:hRule="exact" w:val="288"/>
+        <w:trHeight w:hRule="exact" w:val="317"/>
       </w:trPr>
       <w:tc>
         <w:tcPr>
@@ -2258,6 +2441,7 @@
         <w:p>
           <w:pPr>
             <w:jc w:val="left"/>
+            <w:spacing w:after="0"/>
           </w:pPr>
           <w:r>
             <w:t xml:space="preserve">Left</w:t>
@@ -2271,6 +2455,7 @@
         <w:p>
           <w:pPr>
             <w:jc w:val="right"/>
+            <w:spacing w:after="0"/>
           </w:pPr>
           <w:r>
             <w:t xml:space="preserve">Right1 and more</w:t>
@@ -2280,7 +2465,7 @@
     </w:tr>
     <w:tr>
       <w:trPr>
-        <w:trHeight w:hRule="exact" w:val="288"/>
+        <w:trHeight w:hRule="exact" w:val="317"/>
       </w:trPr>
       <w:tc>
         <w:tcPr>
@@ -2289,6 +2474,7 @@
         <w:p>
           <w:pPr>
             <w:jc w:val="left"/>
+            <w:spacing w:after="0"/>
           </w:pPr>
           <w:r>
             <w:t xml:space="preserve"> </w:t>
@@ -2302,6 +2488,7 @@
         <w:p>
           <w:pPr>
             <w:jc w:val="right"/>
+            <w:spacing w:after="0"/>
           </w:pPr>
           <w:r>
             <w:t xml:space="preserve">Right2</w:t>
@@ -2311,7 +2498,7 @@
     </w:tr>
     <w:tr>
       <w:trPr>
-        <w:trHeight w:hRule="exact" w:val="288"/>
+        <w:trHeight w:hRule="exact" w:val="317"/>
       </w:trPr>
       <w:tc>
         <w:tcPr>
@@ -2320,6 +2507,7 @@
         <w:p>
           <w:pPr>
             <w:jc w:val="left"/>
+            <w:spacing w:after="0"/>
           </w:pPr>
           <w:r>
             <w:t xml:space="preserve"> </w:t>
@@ -2333,6 +2521,7 @@
         <w:p>
           <w:pPr>
             <w:jc w:val="right"/>
+            <w:spacing w:after="0"/>
           </w:pPr>
           <w:r>
             <w:t xml:space="preserve">Page </w:t>

--- a/tests/testthat/docx/test2.docx
+++ b/tests/testthat/docx/test2.docx
@@ -5,14 +5,14 @@
     <w:sectPr>
       <w:headerReference w:type="default" r:id="rId6"/>
       <w:footerReference w:type="default" r:id="rId7"/>
-      <w:pgSz w:w="15840" w:h="12240"/>
+      <w:pgSz w:w="15840" w:h="12240" w:orient="landscape"/>
       <w:pgMar w:top="1440" w:right="1440" w:bottom="1440" w:left="1440" w:header="1440" w:footer="1440" w:gutter="0"/>
       <w:cols w:space="720"/>
       <w:docGrid w:linePitch="360"/>
     </w:sectPr>
     <w:tbl>
       <w:tblPr>
-        <w:tblW w:w="9732.96"/>
+        <w:tblW w:w="9734"/>
         <w:tblBorders/>
       </w:tblPr>
       <w:tr>
@@ -22,7 +22,7 @@
         <w:tc>
           <w:p>
             <w:pPr>
-              <w:jc w:val="center"/>
+              <w:jc w:val="left"/>
               <w:spacing w:after="0"/>
             </w:pPr>
             <w:r>
@@ -38,7 +38,7 @@
         <w:tc>
           <w:p>
             <w:pPr>
-              <w:jc w:val="center"/>
+              <w:jc w:val="left"/>
               <w:spacing w:after="0"/>
             </w:pPr>
             <w:r>
@@ -71,9 +71,19 @@
     </w:p>
     <w:tbl>
       <w:tblPr>
+        <w:tblInd w:w="130" w:type="dxa"/>
         <w:tblStyle w:val="TableGrid"/>
-        <w:tblW w:w="9734" w:type="dxa"/>
-        <w:tblBorders/>
+        <w:tblW w:w="11001" w:type="dxa"/>
+        <w:tblBorders>
+          <w:top w:val="single" w:sz="4" w:space="0" w:color="auto"/>
+          <w:bottom w:val="single" w:sz="4" w:space="0" w:color="auto"/>
+          <w:left w:val="single" w:sz="4" w:space="0" w:color="auto"/>
+          <w:right w:val="single" w:sz="4" w:space="0" w:color="auto"/>
+        </w:tblBorders>
+        <w:tblCellMar>
+          <w:left w:w="72" w:type="dxa"/>
+          <w:right w:w="72" w:type="dxa"/>
+        </w:tblCellMar>
       </w:tblPr>
       <w:tblGrid>
         <w:gridCol w:w="619"/>
@@ -98,6 +108,7 @@
             <w:tcBorders>
               <w:bottom w:val="single" w:sz="4" w:space="0" w:color="auto"/>
             </w:tcBorders>
+            <w:vAlign w:val="bottom"/>
           </w:tcPr>
           <w:p>
             <w:pPr>
@@ -115,6 +126,7 @@
             <w:tcBorders>
               <w:bottom w:val="single" w:sz="4" w:space="0" w:color="auto"/>
             </w:tcBorders>
+            <w:vAlign w:val="bottom"/>
           </w:tcPr>
           <w:p>
             <w:pPr>
@@ -132,6 +144,7 @@
             <w:tcBorders>
               <w:bottom w:val="single" w:sz="4" w:space="0" w:color="auto"/>
             </w:tcBorders>
+            <w:vAlign w:val="bottom"/>
           </w:tcPr>
           <w:p>
             <w:pPr>
@@ -149,6 +162,7 @@
             <w:tcBorders>
               <w:bottom w:val="single" w:sz="4" w:space="0" w:color="auto"/>
             </w:tcBorders>
+            <w:vAlign w:val="bottom"/>
           </w:tcPr>
           <w:p>
             <w:pPr>
@@ -166,6 +180,7 @@
             <w:tcBorders>
               <w:bottom w:val="single" w:sz="4" w:space="0" w:color="auto"/>
             </w:tcBorders>
+            <w:vAlign w:val="bottom"/>
           </w:tcPr>
           <w:p>
             <w:pPr>
@@ -183,6 +198,7 @@
             <w:tcBorders>
               <w:bottom w:val="single" w:sz="4" w:space="0" w:color="auto"/>
             </w:tcBorders>
+            <w:vAlign w:val="bottom"/>
           </w:tcPr>
           <w:p>
             <w:pPr>
@@ -200,6 +216,7 @@
             <w:tcBorders>
               <w:bottom w:val="single" w:sz="4" w:space="0" w:color="auto"/>
             </w:tcBorders>
+            <w:vAlign w:val="bottom"/>
           </w:tcPr>
           <w:p>
             <w:pPr>
@@ -217,6 +234,7 @@
             <w:tcBorders>
               <w:bottom w:val="single" w:sz="4" w:space="0" w:color="auto"/>
             </w:tcBorders>
+            <w:vAlign w:val="bottom"/>
           </w:tcPr>
           <w:p>
             <w:pPr>
@@ -234,6 +252,7 @@
             <w:tcBorders>
               <w:bottom w:val="single" w:sz="4" w:space="0" w:color="auto"/>
             </w:tcBorders>
+            <w:vAlign w:val="bottom"/>
           </w:tcPr>
           <w:p>
             <w:pPr>
@@ -251,6 +270,7 @@
             <w:tcBorders>
               <w:bottom w:val="single" w:sz="4" w:space="0" w:color="auto"/>
             </w:tcBorders>
+            <w:vAlign w:val="bottom"/>
           </w:tcPr>
           <w:p>
             <w:pPr>
@@ -268,6 +288,7 @@
             <w:tcBorders>
               <w:bottom w:val="single" w:sz="4" w:space="0" w:color="auto"/>
             </w:tcBorders>
+            <w:vAlign w:val="bottom"/>
           </w:tcPr>
           <w:p>
             <w:pPr>
@@ -2182,7 +2203,7 @@
     </w:p>
     <w:tbl>
       <w:tblPr>
-        <w:tblW w:w="9732.96"/>
+        <w:tblW w:w="9734"/>
         <w:tblBorders/>
       </w:tblPr>
       <w:tr>

--- a/tests/testthat/docx/test2.docx
+++ b/tests/testthat/docx/test2.docx
@@ -99,7 +99,7 @@
     </w:tbl>
     <w:tbl>
       <w:tblPr>
-        <w:tblInd w:w="105" w:type="dxa"/>
+        <w:tblInd w:w="130" w:type="dxa"/>
         <w:tblStyle w:val="TableGrid"/>
         <w:tblW w:w="9734" w:type="dxa"/>
         <w:tblBorders>

--- a/tests/testthat/docx/test2.docx
+++ b/tests/testthat/docx/test2.docx
@@ -28,27 +28,13 @@
         </w:tblBorders>
       </w:tblPr>
       <w:tblGrid>
-        <w:gridCol w:w="619"/>
-        <w:gridCol w:w="1440"/>
-        <w:gridCol w:w="749"/>
-        <w:gridCol w:w="562"/>
-        <w:gridCol w:w="619"/>
-        <w:gridCol w:w="2880"/>
-        <w:gridCol w:w="749"/>
-        <w:gridCol w:w="392"/>
-        <w:gridCol w:w="483"/>
-        <w:gridCol w:w="627"/>
-        <w:gridCol w:w="614"/>
+        <w:gridCol w:w="9734"/>
       </w:tblGrid>
       <w:tr>
         <w:trPr>
           <w:trHeight w:hRule="exact" w:val="317"/>
         </w:trPr>
         <w:tc>
-          <w:tcPr>
-            <w:gridSpan w:val="11"/>
-            <w:tcW w:w="9734"/>
-          </w:tcPr>
           <w:p>
             <w:pPr>
               <w:jc w:val="left"/>
@@ -65,10 +51,6 @@
           <w:trHeight w:hRule="exact" w:val="317"/>
         </w:trPr>
         <w:tc>
-          <w:tcPr>
-            <w:gridSpan w:val="11"/>
-            <w:tcW w:w="9734"/>
-          </w:tcPr>
           <w:p>
             <w:pPr>
               <w:jc w:val="left"/>
@@ -85,10 +67,6 @@
           <w:trHeight w:hRule="exact" w:val="317"/>
         </w:trPr>
         <w:tc>
-          <w:tcPr>
-            <w:gridSpan w:val="11"/>
-            <w:tcW w:w="9734"/>
-          </w:tcPr>
           <w:p>
             <w:r>
               <w:t/>

--- a/tests/testthat/docx/test2.docx
+++ b/tests/testthat/docx/test2.docx
@@ -16,23 +16,16 @@
           <w:left w:w="72" w:type="dxa"/>
           <w:right w:w="72" w:type="dxa"/>
         </w:tblCellMar>
-        <w:tblW w:w="9734"/>
-        <w:tblInd w:w="130" w:type="dxa"/>
-        <w:tblBorders>
-          <w:top w:val="single" w:sz="4" w:space="0" w:color="auto"/>
-          <w:bottom w:val="single" w:sz="4" w:space="0" w:color="auto"/>
-          <w:left w:val="single" w:sz="4" w:space="0" w:color="auto"/>
-          <w:right w:val="single" w:sz="4" w:space="0" w:color="auto"/>
-          <w:insideH w:val="single" w:sz="4" w:space="0" w:color="auto"/>
-          <w:insideV w:val="single" w:sz="4" w:space="0" w:color="auto"/>
-        </w:tblBorders>
+        <w:tblW w:w="10900"/>
+        <w:tblInd w:w="0" w:type="dxa"/>
+        <w:tblBorders/>
       </w:tblPr>
       <w:tblGrid>
-        <w:gridCol w:w="9734"/>
+        <w:gridCol w:w="10900"/>
       </w:tblGrid>
       <w:tr>
         <w:trPr>
-          <w:trHeight w:hRule="exact" w:val="317"/>
+          <w:trHeight w:hRule="exact" w:val="302"/>
         </w:trPr>
         <w:tc>
           <w:p>
@@ -48,7 +41,7 @@
       </w:tr>
       <w:tr>
         <w:trPr>
-          <w:trHeight w:hRule="exact" w:val="317"/>
+          <w:trHeight w:hRule="exact" w:val="302"/>
         </w:trPr>
         <w:tc>
           <w:p>
@@ -64,7 +57,7 @@
       </w:tr>
       <w:tr>
         <w:trPr>
-          <w:trHeight w:hRule="exact" w:val="317"/>
+          <w:trHeight w:hRule="exact" w:val="302"/>
         </w:trPr>
         <w:tc>
           <w:p>
@@ -79,14 +72,12 @@
       <w:tblPr>
         <w:tblInd w:w="130" w:type="dxa"/>
         <w:tblStyle w:val="TableGrid"/>
-        <w:tblW w:w="9734" w:type="dxa"/>
+        <w:tblW w:w="10900" w:type="dxa"/>
         <w:tblBorders>
           <w:top w:val="single" w:sz="4" w:space="0" w:color="auto"/>
           <w:bottom w:val="single" w:sz="4" w:space="0" w:color="auto"/>
           <w:left w:val="single" w:sz="4" w:space="0" w:color="auto"/>
           <w:right w:val="single" w:sz="4" w:space="0" w:color="auto"/>
-          <w:insideH w:val="single" w:sz="4" w:space="0" w:color="auto"/>
-          <w:insideV w:val="single" w:sz="4" w:space="0" w:color="auto"/>
         </w:tblBorders>
         <w:tblCellMar>
           <w:left w:w="72" w:type="dxa"/>
@@ -94,25 +85,25 @@
         </w:tblCellMar>
       </w:tblPr>
       <w:tblGrid>
-        <w:gridCol w:w="619"/>
+        <w:gridCol w:w="749"/>
         <w:gridCol w:w="1440"/>
+        <w:gridCol w:w="878"/>
+        <w:gridCol w:w="691"/>
         <w:gridCol w:w="749"/>
-        <w:gridCol w:w="562"/>
-        <w:gridCol w:w="619"/>
         <w:gridCol w:w="2880"/>
-        <w:gridCol w:w="749"/>
-        <w:gridCol w:w="392"/>
-        <w:gridCol w:w="483"/>
-        <w:gridCol w:w="627"/>
-        <w:gridCol w:w="614"/>
+        <w:gridCol w:w="878"/>
+        <w:gridCol w:w="522"/>
+        <w:gridCol w:w="613"/>
+        <w:gridCol w:w="756"/>
+        <w:gridCol w:w="743"/>
       </w:tblGrid>
       <w:tr>
         <w:trPr>
-          <w:trHeight w:hRule="exact" w:val="317"/>
+          <w:trHeight w:hRule="exact" w:val="302"/>
         </w:trPr>
         <w:tc>
           <w:tcPr>
-            <w:tcW w:w="619"/>
+            <w:tcW w:w="749"/>
             <w:tcBorders>
               <w:bottom w:val="single" w:sz="4" w:space="0" w:color="auto"/>
             </w:tcBorders>
@@ -148,7 +139,7 @@
         </w:tc>
         <w:tc>
           <w:tcPr>
-            <w:tcW w:w="749"/>
+            <w:tcW w:w="878"/>
             <w:tcBorders>
               <w:bottom w:val="single" w:sz="4" w:space="0" w:color="auto"/>
             </w:tcBorders>
@@ -166,7 +157,7 @@
         </w:tc>
         <w:tc>
           <w:tcPr>
-            <w:tcW w:w="562"/>
+            <w:tcW w:w="691"/>
             <w:tcBorders>
               <w:bottom w:val="single" w:sz="4" w:space="0" w:color="auto"/>
             </w:tcBorders>
@@ -184,7 +175,7 @@
         </w:tc>
         <w:tc>
           <w:tcPr>
-            <w:tcW w:w="619"/>
+            <w:tcW w:w="749"/>
             <w:tcBorders>
               <w:bottom w:val="single" w:sz="4" w:space="0" w:color="auto"/>
             </w:tcBorders>
@@ -220,7 +211,7 @@
         </w:tc>
         <w:tc>
           <w:tcPr>
-            <w:tcW w:w="749"/>
+            <w:tcW w:w="878"/>
             <w:tcBorders>
               <w:bottom w:val="single" w:sz="4" w:space="0" w:color="auto"/>
             </w:tcBorders>
@@ -238,7 +229,7 @@
         </w:tc>
         <w:tc>
           <w:tcPr>
-            <w:tcW w:w="392"/>
+            <w:tcW w:w="522"/>
             <w:tcBorders>
               <w:bottom w:val="single" w:sz="4" w:space="0" w:color="auto"/>
             </w:tcBorders>
@@ -256,7 +247,7 @@
         </w:tc>
         <w:tc>
           <w:tcPr>
-            <w:tcW w:w="483"/>
+            <w:tcW w:w="613"/>
             <w:tcBorders>
               <w:bottom w:val="single" w:sz="4" w:space="0" w:color="auto"/>
             </w:tcBorders>
@@ -274,7 +265,7 @@
         </w:tc>
         <w:tc>
           <w:tcPr>
-            <w:tcW w:w="627"/>
+            <w:tcW w:w="756"/>
             <w:tcBorders>
               <w:bottom w:val="single" w:sz="4" w:space="0" w:color="auto"/>
             </w:tcBorders>
@@ -292,7 +283,7 @@
         </w:tc>
         <w:tc>
           <w:tcPr>
-            <w:tcW w:w="614"/>
+            <w:tcW w:w="743"/>
             <w:tcBorders>
               <w:bottom w:val="single" w:sz="4" w:space="0" w:color="auto"/>
             </w:tcBorders>
@@ -309,10 +300,10 @@
           </w:p>
         </w:tc>
       </w:tr>
+      <w:trPr>
+        <w:trHeight w:hRule="exact" w:val="302"/>
+      </w:trPr>
       <w:tr>
-        <w:trPr>
-          <w:trHeight w:hRule="exact" w:val="317"/>
-        </w:trPr>
         <w:tc>
           <w:p>
             <w:pPr>
@@ -435,10 +426,10 @@
           </w:p>
         </w:tc>
       </w:tr>
+      <w:trPr>
+        <w:trHeight w:hRule="exact" w:val="302"/>
+      </w:trPr>
       <w:tr>
-        <w:trPr>
-          <w:trHeight w:hRule="exact" w:val="317"/>
-        </w:trPr>
         <w:tc>
           <w:p>
             <w:pPr>
@@ -561,10 +552,10 @@
           </w:p>
         </w:tc>
       </w:tr>
+      <w:trPr>
+        <w:trHeight w:hRule="exact" w:val="302"/>
+      </w:trPr>
       <w:tr>
-        <w:trPr>
-          <w:trHeight w:hRule="exact" w:val="317"/>
-        </w:trPr>
         <w:tc>
           <w:p>
             <w:pPr>
@@ -687,10 +678,10 @@
           </w:p>
         </w:tc>
       </w:tr>
+      <w:trPr>
+        <w:trHeight w:hRule="exact" w:val="302"/>
+      </w:trPr>
       <w:tr>
-        <w:trPr>
-          <w:trHeight w:hRule="exact" w:val="317"/>
-        </w:trPr>
         <w:tc>
           <w:p>
             <w:pPr>
@@ -813,10 +804,10 @@
           </w:p>
         </w:tc>
       </w:tr>
+      <w:trPr>
+        <w:trHeight w:hRule="exact" w:val="302"/>
+      </w:trPr>
       <w:tr>
-        <w:trPr>
-          <w:trHeight w:hRule="exact" w:val="317"/>
-        </w:trPr>
         <w:tc>
           <w:p>
             <w:pPr>
@@ -939,10 +930,10 @@
           </w:p>
         </w:tc>
       </w:tr>
+      <w:trPr>
+        <w:trHeight w:hRule="exact" w:val="302"/>
+      </w:trPr>
       <w:tr>
-        <w:trPr>
-          <w:trHeight w:hRule="exact" w:val="317"/>
-        </w:trPr>
         <w:tc>
           <w:p>
             <w:pPr>
@@ -1065,10 +1056,10 @@
           </w:p>
         </w:tc>
       </w:tr>
+      <w:trPr>
+        <w:trHeight w:hRule="exact" w:val="302"/>
+      </w:trPr>
       <w:tr>
-        <w:trPr>
-          <w:trHeight w:hRule="exact" w:val="317"/>
-        </w:trPr>
         <w:tc>
           <w:p>
             <w:pPr>
@@ -1191,10 +1182,10 @@
           </w:p>
         </w:tc>
       </w:tr>
+      <w:trPr>
+        <w:trHeight w:hRule="exact" w:val="302"/>
+      </w:trPr>
       <w:tr>
-        <w:trPr>
-          <w:trHeight w:hRule="exact" w:val="317"/>
-        </w:trPr>
         <w:tc>
           <w:p>
             <w:pPr>
@@ -1317,10 +1308,10 @@
           </w:p>
         </w:tc>
       </w:tr>
+      <w:trPr>
+        <w:trHeight w:hRule="exact" w:val="302"/>
+      </w:trPr>
       <w:tr>
-        <w:trPr>
-          <w:trHeight w:hRule="exact" w:val="317"/>
-        </w:trPr>
         <w:tc>
           <w:p>
             <w:pPr>
@@ -1443,10 +1434,10 @@
           </w:p>
         </w:tc>
       </w:tr>
+      <w:trPr>
+        <w:trHeight w:hRule="exact" w:val="302"/>
+      </w:trPr>
       <w:tr>
-        <w:trPr>
-          <w:trHeight w:hRule="exact" w:val="317"/>
-        </w:trPr>
         <w:tc>
           <w:p>
             <w:pPr>
@@ -1569,10 +1560,10 @@
           </w:p>
         </w:tc>
       </w:tr>
+      <w:trPr>
+        <w:trHeight w:hRule="exact" w:val="302"/>
+      </w:trPr>
       <w:tr>
-        <w:trPr>
-          <w:trHeight w:hRule="exact" w:val="317"/>
-        </w:trPr>
         <w:tc>
           <w:p>
             <w:pPr>
@@ -1695,10 +1686,10 @@
           </w:p>
         </w:tc>
       </w:tr>
+      <w:trPr>
+        <w:trHeight w:hRule="exact" w:val="302"/>
+      </w:trPr>
       <w:tr>
-        <w:trPr>
-          <w:trHeight w:hRule="exact" w:val="317"/>
-        </w:trPr>
         <w:tc>
           <w:p>
             <w:pPr>
@@ -1821,10 +1812,10 @@
           </w:p>
         </w:tc>
       </w:tr>
+      <w:trPr>
+        <w:trHeight w:hRule="exact" w:val="302"/>
+      </w:trPr>
       <w:tr>
-        <w:trPr>
-          <w:trHeight w:hRule="exact" w:val="317"/>
-        </w:trPr>
         <w:tc>
           <w:p>
             <w:pPr>
@@ -1947,10 +1938,10 @@
           </w:p>
         </w:tc>
       </w:tr>
+      <w:trPr>
+        <w:trHeight w:hRule="exact" w:val="302"/>
+      </w:trPr>
       <w:tr>
-        <w:trPr>
-          <w:trHeight w:hRule="exact" w:val="317"/>
-        </w:trPr>
         <w:tc>
           <w:p>
             <w:pPr>
@@ -2073,10 +2064,10 @@
           </w:p>
         </w:tc>
       </w:tr>
+      <w:trPr>
+        <w:trHeight w:hRule="exact" w:val="302"/>
+      </w:trPr>
       <w:tr>
-        <w:trPr>
-          <w:trHeight w:hRule="exact" w:val="317"/>
-        </w:trPr>
         <w:tc>
           <w:p>
             <w:pPr>
@@ -2206,23 +2197,16 @@
           <w:left w:w="72" w:type="dxa"/>
           <w:right w:w="72" w:type="dxa"/>
         </w:tblCellMar>
-        <w:tblW w:w="9736"/>
-        <w:tblInd w:w="130" w:type="dxa"/>
-        <w:tblBorders>
-          <w:top w:val="single" w:sz="4" w:space="0" w:color="auto"/>
-          <w:bottom w:val="single" w:sz="4" w:space="0" w:color="auto"/>
-          <w:left w:val="single" w:sz="4" w:space="0" w:color="auto"/>
-          <w:right w:val="single" w:sz="4" w:space="0" w:color="auto"/>
-          <w:insideH w:val="single" w:sz="4" w:space="0" w:color="auto"/>
-          <w:insideV w:val="single" w:sz="4" w:space="0" w:color="auto"/>
-        </w:tblBorders>
+        <w:tblW w:w="10902"/>
+        <w:tblInd w:w="0" w:type="dxa"/>
+        <w:tblBorders/>
       </w:tblPr>
       <w:tblGrid>
-        <w:gridCol w:w="9736"/>
+        <w:gridCol w:w="10902"/>
       </w:tblGrid>
       <w:tr>
         <w:trPr>
-          <w:trHeight w:hRule="exact" w:val="317"/>
+          <w:trHeight w:hRule="exact" w:val="302"/>
         </w:trPr>
         <w:tc>
           <w:p>
@@ -2234,7 +2218,7 @@
       </w:tr>
       <w:tr>
         <w:trPr>
-          <w:trHeight w:hRule="exact" w:val="317"/>
+          <w:trHeight w:hRule="exact" w:val="302"/>
         </w:trPr>
         <w:tc>
           <w:p>
@@ -2250,7 +2234,7 @@
       </w:tr>
       <w:tr>
         <w:trPr>
-          <w:trHeight w:hRule="exact" w:val="317"/>
+          <w:trHeight w:hRule="exact" w:val="302"/>
         </w:trPr>
         <w:tc>
           <w:p>
@@ -2311,7 +2295,7 @@
     </w:p>
     <w:p>
       <w:pPr>
-        <w:spacing w:after="0" w:line="245" w:lineRule="auto"/>
+        <w:spacing w:after="8" w:line="260" w:lineRule="auto"/>
         <w:contextualSpacing/>
         <w:rPr>
           <w:sz w:val="24"/>
@@ -2361,7 +2345,7 @@
     </w:tblGrid>
     <w:tr>
       <w:trPr>
-        <w:trHeight w:hRule="exact" w:val="317"/>
+        <w:trHeight w:hRule="exact" w:val="302"/>
       </w:trPr>
       <w:tc>
         <w:tcPr>
@@ -2484,7 +2468,7 @@
     </w:tblGrid>
     <w:tr>
       <w:trPr>
-        <w:trHeight w:hRule="exact" w:val="317"/>
+        <w:trHeight w:hRule="exact" w:val="302"/>
       </w:trPr>
       <w:tc>
         <w:tcPr>
@@ -2517,7 +2501,7 @@
     </w:tr>
     <w:tr>
       <w:trPr>
-        <w:trHeight w:hRule="exact" w:val="317"/>
+        <w:trHeight w:hRule="exact" w:val="302"/>
       </w:trPr>
       <w:tc>
         <w:tcPr>
@@ -2550,7 +2534,7 @@
     </w:tr>
     <w:tr>
       <w:trPr>
-        <w:trHeight w:hRule="exact" w:val="317"/>
+        <w:trHeight w:hRule="exact" w:val="302"/>
       </w:trPr>
       <w:tc>
         <w:tcPr>
@@ -2620,7 +2604,7 @@
   </w:tbl>
   <w:p>
     <w:pPr>
-      <w:spacing w:after="0" w:line="245" w:lineRule="auto"/>
+      <w:spacing w:after="8" w:line="260" w:lineRule="auto"/>
       <w:contextualSpacing/>
       <w:rPr>
         <w:sz w:val="24"/>

--- a/tests/testthat/docx/test2.docx
+++ b/tests/testthat/docx/test2.docx
@@ -78,6 +78,8 @@
           <w:bottom w:val="single" w:sz="4" w:space="0" w:color="auto"/>
           <w:left w:val="single" w:sz="4" w:space="0" w:color="auto"/>
           <w:right w:val="single" w:sz="4" w:space="0" w:color="auto"/>
+          <w:insideH w:val="single" w:sz="4" w:space="0" w:color="auto"/>
+          <w:insideV w:val="single" w:sz="4" w:space="0" w:color="auto"/>
         </w:tblBorders>
         <w:tblCellMar>
           <w:left w:w="72" w:type="dxa"/>
@@ -296,6 +298,25 @@
             </w:pPr>
             <w:r>
               <w:t xml:space="preserve">carb</w:t>
+            </w:r>
+          </w:p>
+        </w:tc>
+      </w:tr>
+      <w:tr>
+        <w:trPr>
+          <w:trHeight w:hRule="exact" w:val="302"/>
+        </w:trPr>
+        <w:tc>
+          <w:tcPr>
+            <w:gridSpan w:val="11"/>
+          </w:tcPr>
+          <w:p>
+            <w:pPr>
+              <w:jc w:val="left"/>
+              <w:spacing w:after="0"/>
+            </w:pPr>
+            <w:r>
+              <w:t xml:space="preserve"> </w:t>
             </w:r>
           </w:p>
         </w:tc>

--- a/tests/testthat/docx/test2.docx
+++ b/tests/testthat/docx/test2.docx
@@ -78,8 +78,6 @@
           <w:bottom w:val="single" w:sz="4" w:space="0" w:color="auto"/>
           <w:left w:val="single" w:sz="4" w:space="0" w:color="auto"/>
           <w:right w:val="single" w:sz="4" w:space="0" w:color="auto"/>
-          <w:insideH w:val="single" w:sz="4" w:space="0" w:color="auto"/>
-          <w:insideV w:val="single" w:sz="4" w:space="0" w:color="auto"/>
         </w:tblBorders>
         <w:tblCellMar>
           <w:left w:w="72" w:type="dxa"/>
@@ -108,6 +106,7 @@
             <w:tcW w:w="749"/>
             <w:tcBorders>
               <w:bottom w:val="single" w:sz="4" w:space="0" w:color="auto"/>
+              <w:top w:val="single" w:sz="4" w:space="0" w:color="auto"/>
             </w:tcBorders>
             <w:vAlign w:val="bottom"/>
           </w:tcPr>
@@ -126,6 +125,7 @@
             <w:tcW w:w="1440"/>
             <w:tcBorders>
               <w:bottom w:val="single" w:sz="4" w:space="0" w:color="auto"/>
+              <w:top w:val="single" w:sz="4" w:space="0" w:color="auto"/>
             </w:tcBorders>
             <w:vAlign w:val="bottom"/>
           </w:tcPr>
@@ -144,6 +144,7 @@
             <w:tcW w:w="878"/>
             <w:tcBorders>
               <w:bottom w:val="single" w:sz="4" w:space="0" w:color="auto"/>
+              <w:top w:val="single" w:sz="4" w:space="0" w:color="auto"/>
             </w:tcBorders>
             <w:vAlign w:val="bottom"/>
           </w:tcPr>
@@ -162,6 +163,7 @@
             <w:tcW w:w="691"/>
             <w:tcBorders>
               <w:bottom w:val="single" w:sz="4" w:space="0" w:color="auto"/>
+              <w:top w:val="single" w:sz="4" w:space="0" w:color="auto"/>
             </w:tcBorders>
             <w:vAlign w:val="bottom"/>
           </w:tcPr>
@@ -180,6 +182,7 @@
             <w:tcW w:w="749"/>
             <w:tcBorders>
               <w:bottom w:val="single" w:sz="4" w:space="0" w:color="auto"/>
+              <w:top w:val="single" w:sz="4" w:space="0" w:color="auto"/>
             </w:tcBorders>
             <w:vAlign w:val="bottom"/>
           </w:tcPr>
@@ -198,6 +201,7 @@
             <w:tcW w:w="2880"/>
             <w:tcBorders>
               <w:bottom w:val="single" w:sz="4" w:space="0" w:color="auto"/>
+              <w:top w:val="single" w:sz="4" w:space="0" w:color="auto"/>
             </w:tcBorders>
             <w:vAlign w:val="bottom"/>
           </w:tcPr>
@@ -216,6 +220,7 @@
             <w:tcW w:w="878"/>
             <w:tcBorders>
               <w:bottom w:val="single" w:sz="4" w:space="0" w:color="auto"/>
+              <w:top w:val="single" w:sz="4" w:space="0" w:color="auto"/>
             </w:tcBorders>
             <w:vAlign w:val="bottom"/>
           </w:tcPr>
@@ -234,6 +239,7 @@
             <w:tcW w:w="522"/>
             <w:tcBorders>
               <w:bottom w:val="single" w:sz="4" w:space="0" w:color="auto"/>
+              <w:top w:val="single" w:sz="4" w:space="0" w:color="auto"/>
             </w:tcBorders>
             <w:vAlign w:val="bottom"/>
           </w:tcPr>
@@ -252,6 +258,7 @@
             <w:tcW w:w="613"/>
             <w:tcBorders>
               <w:bottom w:val="single" w:sz="4" w:space="0" w:color="auto"/>
+              <w:top w:val="single" w:sz="4" w:space="0" w:color="auto"/>
             </w:tcBorders>
             <w:vAlign w:val="bottom"/>
           </w:tcPr>
@@ -270,6 +277,7 @@
             <w:tcW w:w="756"/>
             <w:tcBorders>
               <w:bottom w:val="single" w:sz="4" w:space="0" w:color="auto"/>
+              <w:top w:val="single" w:sz="4" w:space="0" w:color="auto"/>
             </w:tcBorders>
             <w:vAlign w:val="bottom"/>
           </w:tcPr>
@@ -288,6 +296,7 @@
             <w:tcW w:w="743"/>
             <w:tcBorders>
               <w:bottom w:val="single" w:sz="4" w:space="0" w:color="auto"/>
+              <w:top w:val="single" w:sz="4" w:space="0" w:color="auto"/>
             </w:tcBorders>
             <w:vAlign w:val="bottom"/>
           </w:tcPr>
@@ -2090,6 +2099,11 @@
       </w:trPr>
       <w:tr>
         <w:tc>
+          <w:tcPr>
+            <w:tcBorders>
+              <w:bottom w:val="single" w:sz="4" w:space="0" w:color="auto"/>
+            </w:tcBorders>
+          </w:tcPr>
           <w:p>
             <w:pPr>
               <w:jc w:val="right"/>
@@ -2101,6 +2115,11 @@
           </w:p>
         </w:tc>
         <w:tc>
+          <w:tcPr>
+            <w:tcBorders>
+              <w:bottom w:val="single" w:sz="4" w:space="0" w:color="auto"/>
+            </w:tcBorders>
+          </w:tcPr>
           <w:p>
             <w:pPr>
               <w:jc w:val="center"/>
@@ -2112,6 +2131,11 @@
           </w:p>
         </w:tc>
         <w:tc>
+          <w:tcPr>
+            <w:tcBorders>
+              <w:bottom w:val="single" w:sz="4" w:space="0" w:color="auto"/>
+            </w:tcBorders>
+          </w:tcPr>
           <w:p>
             <w:pPr>
               <w:jc w:val="right"/>
@@ -2123,6 +2147,11 @@
           </w:p>
         </w:tc>
         <w:tc>
+          <w:tcPr>
+            <w:tcBorders>
+              <w:bottom w:val="single" w:sz="4" w:space="0" w:color="auto"/>
+            </w:tcBorders>
+          </w:tcPr>
           <w:p>
             <w:pPr>
               <w:jc w:val="right"/>
@@ -2134,6 +2163,11 @@
           </w:p>
         </w:tc>
         <w:tc>
+          <w:tcPr>
+            <w:tcBorders>
+              <w:bottom w:val="single" w:sz="4" w:space="0" w:color="auto"/>
+            </w:tcBorders>
+          </w:tcPr>
           <w:p>
             <w:pPr>
               <w:jc w:val="right"/>
@@ -2145,6 +2179,11 @@
           </w:p>
         </w:tc>
         <w:tc>
+          <w:tcPr>
+            <w:tcBorders>
+              <w:bottom w:val="single" w:sz="4" w:space="0" w:color="auto"/>
+            </w:tcBorders>
+          </w:tcPr>
           <w:p>
             <w:pPr>
               <w:jc w:val="center"/>
@@ -2156,6 +2195,11 @@
           </w:p>
         </w:tc>
         <w:tc>
+          <w:tcPr>
+            <w:tcBorders>
+              <w:bottom w:val="single" w:sz="4" w:space="0" w:color="auto"/>
+            </w:tcBorders>
+          </w:tcPr>
           <w:p>
             <w:pPr>
               <w:jc w:val="right"/>
@@ -2167,6 +2211,11 @@
           </w:p>
         </w:tc>
         <w:tc>
+          <w:tcPr>
+            <w:tcBorders>
+              <w:bottom w:val="single" w:sz="4" w:space="0" w:color="auto"/>
+            </w:tcBorders>
+          </w:tcPr>
           <w:p>
             <w:pPr>
               <w:jc w:val="right"/>
@@ -2178,6 +2227,11 @@
           </w:p>
         </w:tc>
         <w:tc>
+          <w:tcPr>
+            <w:tcBorders>
+              <w:bottom w:val="single" w:sz="4" w:space="0" w:color="auto"/>
+            </w:tcBorders>
+          </w:tcPr>
           <w:p>
             <w:pPr>
               <w:jc w:val="right"/>
@@ -2189,6 +2243,11 @@
           </w:p>
         </w:tc>
         <w:tc>
+          <w:tcPr>
+            <w:tcBorders>
+              <w:bottom w:val="single" w:sz="4" w:space="0" w:color="auto"/>
+            </w:tcBorders>
+          </w:tcPr>
           <w:p>
             <w:pPr>
               <w:jc w:val="right"/>
@@ -2200,6 +2259,11 @@
           </w:p>
         </w:tc>
         <w:tc>
+          <w:tcPr>
+            <w:tcBorders>
+              <w:bottom w:val="single" w:sz="4" w:space="0" w:color="auto"/>
+            </w:tcBorders>
+          </w:tcPr>
           <w:p>
             <w:pPr>
               <w:jc w:val="right"/>

--- a/tests/testthat/docx/test2.docx
+++ b/tests/testthat/docx/test2.docx
@@ -13,11 +13,11 @@
     <w:tbl>
       <w:tblPr>
         <w:tblCellMar>
-          <w:left w:w="72" w:type="dxa"/>
-          <w:right w:w="72" w:type="dxa"/>
+          <w:left w:w="24" w:type="dxa"/>
+          <w:right w:w="24" w:type="dxa"/>
         </w:tblCellMar>
         <w:tblW w:w="10900"/>
-        <w:tblInd w:w="0" w:type="dxa"/>
+        <w:tblInd w:w="130" w:type="dxa"/>
         <w:tblBorders/>
       </w:tblPr>
       <w:tblGrid>
@@ -78,10 +78,12 @@
           <w:bottom w:val="single" w:sz="4" w:space="0" w:color="auto"/>
           <w:left w:val="single" w:sz="4" w:space="0" w:color="auto"/>
           <w:right w:val="single" w:sz="4" w:space="0" w:color="auto"/>
+          <w:insideH w:val="single" w:sz="4" w:space="0" w:color="auto"/>
+          <w:insideV w:val="single" w:sz="4" w:space="0" w:color="auto"/>
         </w:tblBorders>
         <w:tblCellMar>
-          <w:left w:w="72" w:type="dxa"/>
-          <w:right w:w="72" w:type="dxa"/>
+          <w:left w:w="24" w:type="dxa"/>
+          <w:right w:w="24" w:type="dxa"/>
         </w:tblCellMar>
       </w:tblPr>
       <w:tblGrid>
@@ -2099,11 +2101,6 @@
       </w:trPr>
       <w:tr>
         <w:tc>
-          <w:tcPr>
-            <w:tcBorders>
-              <w:bottom w:val="single" w:sz="4" w:space="0" w:color="auto"/>
-            </w:tcBorders>
-          </w:tcPr>
           <w:p>
             <w:pPr>
               <w:jc w:val="right"/>
@@ -2115,11 +2112,6 @@
           </w:p>
         </w:tc>
         <w:tc>
-          <w:tcPr>
-            <w:tcBorders>
-              <w:bottom w:val="single" w:sz="4" w:space="0" w:color="auto"/>
-            </w:tcBorders>
-          </w:tcPr>
           <w:p>
             <w:pPr>
               <w:jc w:val="center"/>
@@ -2131,11 +2123,6 @@
           </w:p>
         </w:tc>
         <w:tc>
-          <w:tcPr>
-            <w:tcBorders>
-              <w:bottom w:val="single" w:sz="4" w:space="0" w:color="auto"/>
-            </w:tcBorders>
-          </w:tcPr>
           <w:p>
             <w:pPr>
               <w:jc w:val="right"/>
@@ -2147,11 +2134,6 @@
           </w:p>
         </w:tc>
         <w:tc>
-          <w:tcPr>
-            <w:tcBorders>
-              <w:bottom w:val="single" w:sz="4" w:space="0" w:color="auto"/>
-            </w:tcBorders>
-          </w:tcPr>
           <w:p>
             <w:pPr>
               <w:jc w:val="right"/>
@@ -2163,11 +2145,6 @@
           </w:p>
         </w:tc>
         <w:tc>
-          <w:tcPr>
-            <w:tcBorders>
-              <w:bottom w:val="single" w:sz="4" w:space="0" w:color="auto"/>
-            </w:tcBorders>
-          </w:tcPr>
           <w:p>
             <w:pPr>
               <w:jc w:val="right"/>
@@ -2179,11 +2156,6 @@
           </w:p>
         </w:tc>
         <w:tc>
-          <w:tcPr>
-            <w:tcBorders>
-              <w:bottom w:val="single" w:sz="4" w:space="0" w:color="auto"/>
-            </w:tcBorders>
-          </w:tcPr>
           <w:p>
             <w:pPr>
               <w:jc w:val="center"/>
@@ -2195,11 +2167,6 @@
           </w:p>
         </w:tc>
         <w:tc>
-          <w:tcPr>
-            <w:tcBorders>
-              <w:bottom w:val="single" w:sz="4" w:space="0" w:color="auto"/>
-            </w:tcBorders>
-          </w:tcPr>
           <w:p>
             <w:pPr>
               <w:jc w:val="right"/>
@@ -2211,11 +2178,6 @@
           </w:p>
         </w:tc>
         <w:tc>
-          <w:tcPr>
-            <w:tcBorders>
-              <w:bottom w:val="single" w:sz="4" w:space="0" w:color="auto"/>
-            </w:tcBorders>
-          </w:tcPr>
           <w:p>
             <w:pPr>
               <w:jc w:val="right"/>
@@ -2227,11 +2189,6 @@
           </w:p>
         </w:tc>
         <w:tc>
-          <w:tcPr>
-            <w:tcBorders>
-              <w:bottom w:val="single" w:sz="4" w:space="0" w:color="auto"/>
-            </w:tcBorders>
-          </w:tcPr>
           <w:p>
             <w:pPr>
               <w:jc w:val="right"/>
@@ -2243,11 +2200,6 @@
           </w:p>
         </w:tc>
         <w:tc>
-          <w:tcPr>
-            <w:tcBorders>
-              <w:bottom w:val="single" w:sz="4" w:space="0" w:color="auto"/>
-            </w:tcBorders>
-          </w:tcPr>
           <w:p>
             <w:pPr>
               <w:jc w:val="right"/>
@@ -2259,11 +2211,6 @@
           </w:p>
         </w:tc>
         <w:tc>
-          <w:tcPr>
-            <w:tcBorders>
-              <w:bottom w:val="single" w:sz="4" w:space="0" w:color="auto"/>
-            </w:tcBorders>
-          </w:tcPr>
           <w:p>
             <w:pPr>
               <w:jc w:val="right"/>
@@ -2279,11 +2226,11 @@
     <w:tbl>
       <w:tblPr>
         <w:tblCellMar>
-          <w:left w:w="72" w:type="dxa"/>
-          <w:right w:w="72" w:type="dxa"/>
+          <w:left w:w="24" w:type="dxa"/>
+          <w:right w:w="24" w:type="dxa"/>
         </w:tblCellMar>
         <w:tblW w:w="10902"/>
-        <w:tblInd w:w="0" w:type="dxa"/>
+        <w:tblInd w:w="130" w:type="dxa"/>
         <w:tblBorders/>
       </w:tblPr>
       <w:tblGrid>

--- a/tests/testthat/docx/test2.docx
+++ b/tests/testthat/docx/test2.docx
@@ -13,15 +13,15 @@
     <w:tbl>
       <w:tblPr>
         <w:tblCellMar>
-          <w:left w:w="24" w:type="dxa"/>
-          <w:right w:w="24" w:type="dxa"/>
+          <w:left w:w="32" w:type="dxa"/>
+          <w:right w:w="32" w:type="dxa"/>
         </w:tblCellMar>
-        <w:tblW w:w="10900"/>
+        <w:tblW w:w="10382"/>
         <w:tblInd w:w="130" w:type="dxa"/>
         <w:tblBorders/>
       </w:tblPr>
       <w:tblGrid>
-        <w:gridCol w:w="10900"/>
+        <w:gridCol w:w="10382"/>
       </w:tblGrid>
       <w:tr>
         <w:trPr>
@@ -72,7 +72,7 @@
       <w:tblPr>
         <w:tblInd w:w="130" w:type="dxa"/>
         <w:tblStyle w:val="TableGrid"/>
-        <w:tblW w:w="10900" w:type="dxa"/>
+        <w:tblW w:w="10382" w:type="dxa"/>
         <w:tblBorders>
           <w:top w:val="single" w:sz="4" w:space="0" w:color="auto"/>
           <w:bottom w:val="single" w:sz="4" w:space="0" w:color="auto"/>
@@ -82,22 +82,22 @@
           <w:insideV w:val="single" w:sz="4" w:space="0" w:color="auto"/>
         </w:tblBorders>
         <w:tblCellMar>
-          <w:left w:w="24" w:type="dxa"/>
-          <w:right w:w="24" w:type="dxa"/>
+          <w:left w:w="32" w:type="dxa"/>
+          <w:right w:w="32" w:type="dxa"/>
         </w:tblCellMar>
       </w:tblPr>
       <w:tblGrid>
-        <w:gridCol w:w="749"/>
+        <w:gridCol w:w="691"/>
         <w:gridCol w:w="1440"/>
-        <w:gridCol w:w="878"/>
+        <w:gridCol w:w="821"/>
+        <w:gridCol w:w="634"/>
         <w:gridCol w:w="691"/>
-        <w:gridCol w:w="749"/>
         <w:gridCol w:w="2880"/>
-        <w:gridCol w:w="878"/>
-        <w:gridCol w:w="522"/>
-        <w:gridCol w:w="613"/>
-        <w:gridCol w:w="756"/>
-        <w:gridCol w:w="743"/>
+        <w:gridCol w:w="821"/>
+        <w:gridCol w:w="464"/>
+        <w:gridCol w:w="555"/>
+        <w:gridCol w:w="699"/>
+        <w:gridCol w:w="686"/>
       </w:tblGrid>
       <w:tr>
         <w:trPr>
@@ -105,7 +105,7 @@
         </w:trPr>
         <w:tc>
           <w:tcPr>
-            <w:tcW w:w="749"/>
+            <w:tcW w:w="691"/>
             <w:tcBorders>
               <w:bottom w:val="single" w:sz="4" w:space="0" w:color="auto"/>
               <w:top w:val="single" w:sz="4" w:space="0" w:color="auto"/>
@@ -143,7 +143,7 @@
         </w:tc>
         <w:tc>
           <w:tcPr>
-            <w:tcW w:w="878"/>
+            <w:tcW w:w="821"/>
             <w:tcBorders>
               <w:bottom w:val="single" w:sz="4" w:space="0" w:color="auto"/>
               <w:top w:val="single" w:sz="4" w:space="0" w:color="auto"/>
@@ -157,6 +157,25 @@
             </w:pPr>
             <w:r>
               <w:t xml:space="preserve">disp</w:t>
+            </w:r>
+          </w:p>
+        </w:tc>
+        <w:tc>
+          <w:tcPr>
+            <w:tcW w:w="634"/>
+            <w:tcBorders>
+              <w:bottom w:val="single" w:sz="4" w:space="0" w:color="auto"/>
+              <w:top w:val="single" w:sz="4" w:space="0" w:color="auto"/>
+            </w:tcBorders>
+            <w:vAlign w:val="bottom"/>
+          </w:tcPr>
+          <w:p>
+            <w:pPr>
+              <w:jc w:val="right"/>
+              <w:spacing w:after="0"/>
+            </w:pPr>
+            <w:r>
+              <w:t xml:space="preserve">hp</w:t>
             </w:r>
           </w:p>
         </w:tc>
@@ -175,25 +194,6 @@
               <w:spacing w:after="0"/>
             </w:pPr>
             <w:r>
-              <w:t xml:space="preserve">hp</w:t>
-            </w:r>
-          </w:p>
-        </w:tc>
-        <w:tc>
-          <w:tcPr>
-            <w:tcW w:w="749"/>
-            <w:tcBorders>
-              <w:bottom w:val="single" w:sz="4" w:space="0" w:color="auto"/>
-              <w:top w:val="single" w:sz="4" w:space="0" w:color="auto"/>
-            </w:tcBorders>
-            <w:vAlign w:val="bottom"/>
-          </w:tcPr>
-          <w:p>
-            <w:pPr>
-              <w:jc w:val="right"/>
-              <w:spacing w:after="0"/>
-            </w:pPr>
-            <w:r>
               <w:t xml:space="preserve">drat</w:t>
             </w:r>
           </w:p>
@@ -219,7 +219,7 @@
         </w:tc>
         <w:tc>
           <w:tcPr>
-            <w:tcW w:w="878"/>
+            <w:tcW w:w="821"/>
             <w:tcBorders>
               <w:bottom w:val="single" w:sz="4" w:space="0" w:color="auto"/>
               <w:top w:val="single" w:sz="4" w:space="0" w:color="auto"/>
@@ -238,7 +238,7 @@
         </w:tc>
         <w:tc>
           <w:tcPr>
-            <w:tcW w:w="522"/>
+            <w:tcW w:w="464"/>
             <w:tcBorders>
               <w:bottom w:val="single" w:sz="4" w:space="0" w:color="auto"/>
               <w:top w:val="single" w:sz="4" w:space="0" w:color="auto"/>
@@ -257,7 +257,7 @@
         </w:tc>
         <w:tc>
           <w:tcPr>
-            <w:tcW w:w="613"/>
+            <w:tcW w:w="555"/>
             <w:tcBorders>
               <w:bottom w:val="single" w:sz="4" w:space="0" w:color="auto"/>
               <w:top w:val="single" w:sz="4" w:space="0" w:color="auto"/>
@@ -276,7 +276,7 @@
         </w:tc>
         <w:tc>
           <w:tcPr>
-            <w:tcW w:w="756"/>
+            <w:tcW w:w="699"/>
             <w:tcBorders>
               <w:bottom w:val="single" w:sz="4" w:space="0" w:color="auto"/>
               <w:top w:val="single" w:sz="4" w:space="0" w:color="auto"/>
@@ -295,7 +295,7 @@
         </w:tc>
         <w:tc>
           <w:tcPr>
-            <w:tcW w:w="743"/>
+            <w:tcW w:w="686"/>
             <w:tcBorders>
               <w:bottom w:val="single" w:sz="4" w:space="0" w:color="auto"/>
               <w:top w:val="single" w:sz="4" w:space="0" w:color="auto"/>
@@ -2226,15 +2226,15 @@
     <w:tbl>
       <w:tblPr>
         <w:tblCellMar>
-          <w:left w:w="24" w:type="dxa"/>
-          <w:right w:w="24" w:type="dxa"/>
+          <w:left w:w="32" w:type="dxa"/>
+          <w:right w:w="32" w:type="dxa"/>
         </w:tblCellMar>
-        <w:tblW w:w="10902"/>
+        <w:tblW w:w="10384"/>
         <w:tblInd w:w="130" w:type="dxa"/>
         <w:tblBorders/>
       </w:tblPr>
       <w:tblGrid>
-        <w:gridCol w:w="10902"/>
+        <w:gridCol w:w="10384"/>
       </w:tblGrid>
       <w:tr>
         <w:trPr>

--- a/tests/testthat/docx/test2.docx
+++ b/tests/testthat/docx/test2.docx
@@ -17,7 +17,7 @@
           <w:right w:w="32" w:type="dxa"/>
         </w:tblCellMar>
         <w:tblW w:w="10382"/>
-        <w:tblInd w:w="130" w:type="dxa"/>
+        <w:tblInd w:w="0" w:type="dxa"/>
         <w:tblBorders/>
       </w:tblPr>
       <w:tblGrid>
@@ -25,7 +25,7 @@
       </w:tblGrid>
       <w:tr>
         <w:trPr>
-          <w:trHeight w:hRule="exact" w:val="302"/>
+          <w:trHeight w:hRule="exact" w:val="305"/>
         </w:trPr>
         <w:tc>
           <w:p>
@@ -41,7 +41,7 @@
       </w:tr>
       <w:tr>
         <w:trPr>
-          <w:trHeight w:hRule="exact" w:val="302"/>
+          <w:trHeight w:hRule="exact" w:val="305"/>
         </w:trPr>
         <w:tc>
           <w:p>
@@ -57,7 +57,7 @@
       </w:tr>
       <w:tr>
         <w:trPr>
-          <w:trHeight w:hRule="exact" w:val="302"/>
+          <w:trHeight w:hRule="exact" w:val="305"/>
         </w:trPr>
         <w:tc>
           <w:p>
@@ -70,17 +70,10 @@
     </w:tbl>
     <w:tbl>
       <w:tblPr>
-        <w:tblInd w:w="130" w:type="dxa"/>
+        <w:tblInd w:w="0" w:type="dxa"/>
         <w:tblStyle w:val="TableGrid"/>
         <w:tblW w:w="10382" w:type="dxa"/>
-        <w:tblBorders>
-          <w:top w:val="single" w:sz="4" w:space="0" w:color="auto"/>
-          <w:bottom w:val="single" w:sz="4" w:space="0" w:color="auto"/>
-          <w:left w:val="single" w:sz="4" w:space="0" w:color="auto"/>
-          <w:right w:val="single" w:sz="4" w:space="0" w:color="auto"/>
-          <w:insideH w:val="single" w:sz="4" w:space="0" w:color="auto"/>
-          <w:insideV w:val="single" w:sz="4" w:space="0" w:color="auto"/>
-        </w:tblBorders>
+        <w:tblBorders/>
         <w:tblCellMar>
           <w:left w:w="32" w:type="dxa"/>
           <w:right w:w="32" w:type="dxa"/>
@@ -101,14 +94,13 @@
       </w:tblGrid>
       <w:tr>
         <w:trPr>
-          <w:trHeight w:hRule="exact" w:val="302"/>
+          <w:trHeight w:hRule="exact" w:val="305"/>
         </w:trPr>
         <w:tc>
           <w:tcPr>
             <w:tcW w:w="691"/>
             <w:tcBorders>
               <w:bottom w:val="single" w:sz="4" w:space="0" w:color="auto"/>
-              <w:top w:val="single" w:sz="4" w:space="0" w:color="auto"/>
             </w:tcBorders>
             <w:vAlign w:val="bottom"/>
           </w:tcPr>
@@ -127,7 +119,6 @@
             <w:tcW w:w="1440"/>
             <w:tcBorders>
               <w:bottom w:val="single" w:sz="4" w:space="0" w:color="auto"/>
-              <w:top w:val="single" w:sz="4" w:space="0" w:color="auto"/>
             </w:tcBorders>
             <w:vAlign w:val="bottom"/>
           </w:tcPr>
@@ -146,7 +137,6 @@
             <w:tcW w:w="821"/>
             <w:tcBorders>
               <w:bottom w:val="single" w:sz="4" w:space="0" w:color="auto"/>
-              <w:top w:val="single" w:sz="4" w:space="0" w:color="auto"/>
             </w:tcBorders>
             <w:vAlign w:val="bottom"/>
           </w:tcPr>
@@ -165,7 +155,6 @@
             <w:tcW w:w="634"/>
             <w:tcBorders>
               <w:bottom w:val="single" w:sz="4" w:space="0" w:color="auto"/>
-              <w:top w:val="single" w:sz="4" w:space="0" w:color="auto"/>
             </w:tcBorders>
             <w:vAlign w:val="bottom"/>
           </w:tcPr>
@@ -184,7 +173,6 @@
             <w:tcW w:w="691"/>
             <w:tcBorders>
               <w:bottom w:val="single" w:sz="4" w:space="0" w:color="auto"/>
-              <w:top w:val="single" w:sz="4" w:space="0" w:color="auto"/>
             </w:tcBorders>
             <w:vAlign w:val="bottom"/>
           </w:tcPr>
@@ -203,7 +191,6 @@
             <w:tcW w:w="2880"/>
             <w:tcBorders>
               <w:bottom w:val="single" w:sz="4" w:space="0" w:color="auto"/>
-              <w:top w:val="single" w:sz="4" w:space="0" w:color="auto"/>
             </w:tcBorders>
             <w:vAlign w:val="bottom"/>
           </w:tcPr>
@@ -222,7 +209,6 @@
             <w:tcW w:w="821"/>
             <w:tcBorders>
               <w:bottom w:val="single" w:sz="4" w:space="0" w:color="auto"/>
-              <w:top w:val="single" w:sz="4" w:space="0" w:color="auto"/>
             </w:tcBorders>
             <w:vAlign w:val="bottom"/>
           </w:tcPr>
@@ -241,7 +227,6 @@
             <w:tcW w:w="464"/>
             <w:tcBorders>
               <w:bottom w:val="single" w:sz="4" w:space="0" w:color="auto"/>
-              <w:top w:val="single" w:sz="4" w:space="0" w:color="auto"/>
             </w:tcBorders>
             <w:vAlign w:val="bottom"/>
           </w:tcPr>
@@ -260,7 +245,6 @@
             <w:tcW w:w="555"/>
             <w:tcBorders>
               <w:bottom w:val="single" w:sz="4" w:space="0" w:color="auto"/>
-              <w:top w:val="single" w:sz="4" w:space="0" w:color="auto"/>
             </w:tcBorders>
             <w:vAlign w:val="bottom"/>
           </w:tcPr>
@@ -279,7 +263,6 @@
             <w:tcW w:w="699"/>
             <w:tcBorders>
               <w:bottom w:val="single" w:sz="4" w:space="0" w:color="auto"/>
-              <w:top w:val="single" w:sz="4" w:space="0" w:color="auto"/>
             </w:tcBorders>
             <w:vAlign w:val="bottom"/>
           </w:tcPr>
@@ -298,7 +281,6 @@
             <w:tcW w:w="686"/>
             <w:tcBorders>
               <w:bottom w:val="single" w:sz="4" w:space="0" w:color="auto"/>
-              <w:top w:val="single" w:sz="4" w:space="0" w:color="auto"/>
             </w:tcBorders>
             <w:vAlign w:val="bottom"/>
           </w:tcPr>
@@ -315,7 +297,7 @@
       </w:tr>
       <w:tr>
         <w:trPr>
-          <w:trHeight w:hRule="exact" w:val="302"/>
+          <w:trHeight w:hRule="exact" w:val="305"/>
         </w:trPr>
         <w:tc>
           <w:tcPr>
@@ -333,7 +315,7 @@
         </w:tc>
       </w:tr>
       <w:trPr>
-        <w:trHeight w:hRule="exact" w:val="302"/>
+        <w:trHeight w:hRule="exact" w:val="305"/>
       </w:trPr>
       <w:tr>
         <w:tc>
@@ -459,7 +441,7 @@
         </w:tc>
       </w:tr>
       <w:trPr>
-        <w:trHeight w:hRule="exact" w:val="302"/>
+        <w:trHeight w:hRule="exact" w:val="305"/>
       </w:trPr>
       <w:tr>
         <w:tc>
@@ -585,7 +567,7 @@
         </w:tc>
       </w:tr>
       <w:trPr>
-        <w:trHeight w:hRule="exact" w:val="302"/>
+        <w:trHeight w:hRule="exact" w:val="305"/>
       </w:trPr>
       <w:tr>
         <w:tc>
@@ -711,7 +693,7 @@
         </w:tc>
       </w:tr>
       <w:trPr>
-        <w:trHeight w:hRule="exact" w:val="302"/>
+        <w:trHeight w:hRule="exact" w:val="305"/>
       </w:trPr>
       <w:tr>
         <w:tc>
@@ -837,7 +819,7 @@
         </w:tc>
       </w:tr>
       <w:trPr>
-        <w:trHeight w:hRule="exact" w:val="302"/>
+        <w:trHeight w:hRule="exact" w:val="305"/>
       </w:trPr>
       <w:tr>
         <w:tc>
@@ -963,7 +945,7 @@
         </w:tc>
       </w:tr>
       <w:trPr>
-        <w:trHeight w:hRule="exact" w:val="302"/>
+        <w:trHeight w:hRule="exact" w:val="305"/>
       </w:trPr>
       <w:tr>
         <w:tc>
@@ -1089,7 +1071,7 @@
         </w:tc>
       </w:tr>
       <w:trPr>
-        <w:trHeight w:hRule="exact" w:val="302"/>
+        <w:trHeight w:hRule="exact" w:val="305"/>
       </w:trPr>
       <w:tr>
         <w:tc>
@@ -1215,7 +1197,7 @@
         </w:tc>
       </w:tr>
       <w:trPr>
-        <w:trHeight w:hRule="exact" w:val="302"/>
+        <w:trHeight w:hRule="exact" w:val="305"/>
       </w:trPr>
       <w:tr>
         <w:tc>
@@ -1341,7 +1323,7 @@
         </w:tc>
       </w:tr>
       <w:trPr>
-        <w:trHeight w:hRule="exact" w:val="302"/>
+        <w:trHeight w:hRule="exact" w:val="305"/>
       </w:trPr>
       <w:tr>
         <w:tc>
@@ -1467,7 +1449,7 @@
         </w:tc>
       </w:tr>
       <w:trPr>
-        <w:trHeight w:hRule="exact" w:val="302"/>
+        <w:trHeight w:hRule="exact" w:val="305"/>
       </w:trPr>
       <w:tr>
         <w:tc>
@@ -1593,7 +1575,7 @@
         </w:tc>
       </w:tr>
       <w:trPr>
-        <w:trHeight w:hRule="exact" w:val="302"/>
+        <w:trHeight w:hRule="exact" w:val="305"/>
       </w:trPr>
       <w:tr>
         <w:tc>
@@ -1719,7 +1701,7 @@
         </w:tc>
       </w:tr>
       <w:trPr>
-        <w:trHeight w:hRule="exact" w:val="302"/>
+        <w:trHeight w:hRule="exact" w:val="305"/>
       </w:trPr>
       <w:tr>
         <w:tc>
@@ -1845,7 +1827,7 @@
         </w:tc>
       </w:tr>
       <w:trPr>
-        <w:trHeight w:hRule="exact" w:val="302"/>
+        <w:trHeight w:hRule="exact" w:val="305"/>
       </w:trPr>
       <w:tr>
         <w:tc>
@@ -1971,7 +1953,7 @@
         </w:tc>
       </w:tr>
       <w:trPr>
-        <w:trHeight w:hRule="exact" w:val="302"/>
+        <w:trHeight w:hRule="exact" w:val="305"/>
       </w:trPr>
       <w:tr>
         <w:tc>
@@ -2097,7 +2079,7 @@
         </w:tc>
       </w:tr>
       <w:trPr>
-        <w:trHeight w:hRule="exact" w:val="302"/>
+        <w:trHeight w:hRule="exact" w:val="305"/>
       </w:trPr>
       <w:tr>
         <w:tc>
@@ -2230,17 +2212,25 @@
           <w:right w:w="32" w:type="dxa"/>
         </w:tblCellMar>
         <w:tblW w:w="10384"/>
-        <w:tblInd w:w="130" w:type="dxa"/>
-        <w:tblBorders/>
+        <w:tblInd w:w="0" w:type="dxa"/>
+        <w:tblBorders>
+          <w:top w:val="single" w:sz="4" w:space="0" w:color="auto"/>
+          <w:bottom w:val="single" w:sz="4" w:space="0" w:color="auto"/>
+        </w:tblBorders>
       </w:tblPr>
       <w:tblGrid>
         <w:gridCol w:w="10384"/>
       </w:tblGrid>
       <w:tr>
         <w:trPr>
-          <w:trHeight w:hRule="exact" w:val="302"/>
+          <w:trHeight w:hRule="exact" w:val="305"/>
         </w:trPr>
         <w:tc>
+          <w:tcPr>
+            <w:tcBorders>
+              <w:top w:val="single" w:sz="4" w:space="0" w:color="auto"/>
+            </w:tcBorders>
+          </w:tcPr>
           <w:p>
             <w:r>
               <w:t/>
@@ -2250,7 +2240,7 @@
       </w:tr>
       <w:tr>
         <w:trPr>
-          <w:trHeight w:hRule="exact" w:val="302"/>
+          <w:trHeight w:hRule="exact" w:val="305"/>
         </w:trPr>
         <w:tc>
           <w:p>
@@ -2266,7 +2256,7 @@
       </w:tr>
       <w:tr>
         <w:trPr>
-          <w:trHeight w:hRule="exact" w:val="302"/>
+          <w:trHeight w:hRule="exact" w:val="305"/>
         </w:trPr>
         <w:tc>
           <w:p>
@@ -2327,7 +2317,7 @@
     </w:p>
     <w:p>
       <w:pPr>
-        <w:spacing w:after="8" w:line="260" w:lineRule="auto"/>
+        <w:spacing w:after="8" w:line="263" w:lineRule="auto"/>
         <w:contextualSpacing/>
         <w:rPr>
           <w:sz w:val="24"/>
@@ -2377,7 +2367,7 @@
     </w:tblGrid>
     <w:tr>
       <w:trPr>
-        <w:trHeight w:hRule="exact" w:val="302"/>
+        <w:trHeight w:hRule="exact" w:val="305"/>
       </w:trPr>
       <w:tc>
         <w:tcPr>
@@ -2500,7 +2490,7 @@
     </w:tblGrid>
     <w:tr>
       <w:trPr>
-        <w:trHeight w:hRule="exact" w:val="302"/>
+        <w:trHeight w:hRule="exact" w:val="305"/>
       </w:trPr>
       <w:tc>
         <w:tcPr>
@@ -2533,7 +2523,7 @@
     </w:tr>
     <w:tr>
       <w:trPr>
-        <w:trHeight w:hRule="exact" w:val="302"/>
+        <w:trHeight w:hRule="exact" w:val="305"/>
       </w:trPr>
       <w:tc>
         <w:tcPr>
@@ -2566,7 +2556,7 @@
     </w:tr>
     <w:tr>
       <w:trPr>
-        <w:trHeight w:hRule="exact" w:val="302"/>
+        <w:trHeight w:hRule="exact" w:val="305"/>
       </w:trPr>
       <w:tc>
         <w:tcPr>
@@ -2636,7 +2626,7 @@
   </w:tbl>
   <w:p>
     <w:pPr>
-      <w:spacing w:after="8" w:line="260" w:lineRule="auto"/>
+      <w:spacing w:after="8" w:line="263" w:lineRule="auto"/>
       <w:contextualSpacing/>
       <w:rPr>
         <w:sz w:val="24"/>

--- a/tests/testthat/docx/test2.docx
+++ b/tests/testthat/docx/test2.docx
@@ -18,7 +18,9 @@
         </w:tblCellMar>
         <w:tblW w:w="10382"/>
         <w:tblInd w:w="0" w:type="dxa"/>
-        <w:tblBorders/>
+        <w:tblBorders>
+          <w:top w:val="single" w:sz="4" w:space="0" w:color="auto"/>
+        </w:tblBorders>
       </w:tblPr>
       <w:tblGrid>
         <w:gridCol w:w="10382"/>
@@ -73,7 +75,9 @@
         <w:tblInd w:w="0" w:type="dxa"/>
         <w:tblStyle w:val="TableGrid"/>
         <w:tblW w:w="10382" w:type="dxa"/>
-        <w:tblBorders/>
+        <w:tblBorders>
+          <w:top w:val="single" w:sz="4" w:space="0" w:color="auto"/>
+        </w:tblBorders>
         <w:tblCellMar>
           <w:left w:w="32" w:type="dxa"/>
           <w:right w:w="32" w:type="dxa"/>
@@ -101,6 +105,7 @@
             <w:tcW w:w="691"/>
             <w:tcBorders>
               <w:bottom w:val="single" w:sz="4" w:space="0" w:color="auto"/>
+              <w:top w:val="single" w:sz="4" w:space="0" w:color="auto"/>
             </w:tcBorders>
             <w:vAlign w:val="bottom"/>
           </w:tcPr>
@@ -119,6 +124,7 @@
             <w:tcW w:w="1440"/>
             <w:tcBorders>
               <w:bottom w:val="single" w:sz="4" w:space="0" w:color="auto"/>
+              <w:top w:val="single" w:sz="4" w:space="0" w:color="auto"/>
             </w:tcBorders>
             <w:vAlign w:val="bottom"/>
           </w:tcPr>
@@ -137,6 +143,7 @@
             <w:tcW w:w="821"/>
             <w:tcBorders>
               <w:bottom w:val="single" w:sz="4" w:space="0" w:color="auto"/>
+              <w:top w:val="single" w:sz="4" w:space="0" w:color="auto"/>
             </w:tcBorders>
             <w:vAlign w:val="bottom"/>
           </w:tcPr>
@@ -155,6 +162,7 @@
             <w:tcW w:w="634"/>
             <w:tcBorders>
               <w:bottom w:val="single" w:sz="4" w:space="0" w:color="auto"/>
+              <w:top w:val="single" w:sz="4" w:space="0" w:color="auto"/>
             </w:tcBorders>
             <w:vAlign w:val="bottom"/>
           </w:tcPr>
@@ -173,6 +181,7 @@
             <w:tcW w:w="691"/>
             <w:tcBorders>
               <w:bottom w:val="single" w:sz="4" w:space="0" w:color="auto"/>
+              <w:top w:val="single" w:sz="4" w:space="0" w:color="auto"/>
             </w:tcBorders>
             <w:vAlign w:val="bottom"/>
           </w:tcPr>
@@ -191,6 +200,7 @@
             <w:tcW w:w="2880"/>
             <w:tcBorders>
               <w:bottom w:val="single" w:sz="4" w:space="0" w:color="auto"/>
+              <w:top w:val="single" w:sz="4" w:space="0" w:color="auto"/>
             </w:tcBorders>
             <w:vAlign w:val="bottom"/>
           </w:tcPr>
@@ -209,6 +219,7 @@
             <w:tcW w:w="821"/>
             <w:tcBorders>
               <w:bottom w:val="single" w:sz="4" w:space="0" w:color="auto"/>
+              <w:top w:val="single" w:sz="4" w:space="0" w:color="auto"/>
             </w:tcBorders>
             <w:vAlign w:val="bottom"/>
           </w:tcPr>
@@ -227,6 +238,7 @@
             <w:tcW w:w="464"/>
             <w:tcBorders>
               <w:bottom w:val="single" w:sz="4" w:space="0" w:color="auto"/>
+              <w:top w:val="single" w:sz="4" w:space="0" w:color="auto"/>
             </w:tcBorders>
             <w:vAlign w:val="bottom"/>
           </w:tcPr>
@@ -245,6 +257,7 @@
             <w:tcW w:w="555"/>
             <w:tcBorders>
               <w:bottom w:val="single" w:sz="4" w:space="0" w:color="auto"/>
+              <w:top w:val="single" w:sz="4" w:space="0" w:color="auto"/>
             </w:tcBorders>
             <w:vAlign w:val="bottom"/>
           </w:tcPr>
@@ -263,6 +276,7 @@
             <w:tcW w:w="699"/>
             <w:tcBorders>
               <w:bottom w:val="single" w:sz="4" w:space="0" w:color="auto"/>
+              <w:top w:val="single" w:sz="4" w:space="0" w:color="auto"/>
             </w:tcBorders>
             <w:vAlign w:val="bottom"/>
           </w:tcPr>
@@ -281,6 +295,7 @@
             <w:tcW w:w="686"/>
             <w:tcBorders>
               <w:bottom w:val="single" w:sz="4" w:space="0" w:color="auto"/>
+              <w:top w:val="single" w:sz="4" w:space="0" w:color="auto"/>
             </w:tcBorders>
             <w:vAlign w:val="bottom"/>
           </w:tcPr>
@@ -2215,7 +2230,6 @@
         <w:tblInd w:w="0" w:type="dxa"/>
         <w:tblBorders>
           <w:top w:val="single" w:sz="4" w:space="0" w:color="auto"/>
-          <w:bottom w:val="single" w:sz="4" w:space="0" w:color="auto"/>
         </w:tblBorders>
       </w:tblPr>
       <w:tblGrid>
@@ -2231,18 +2245,6 @@
               <w:top w:val="single" w:sz="4" w:space="0" w:color="auto"/>
             </w:tcBorders>
           </w:tcPr>
-          <w:p>
-            <w:r>
-              <w:t/>
-            </w:r>
-          </w:p>
-        </w:tc>
-      </w:tr>
-      <w:tr>
-        <w:trPr>
-          <w:trHeight w:hRule="exact" w:val="305"/>
-        </w:trPr>
-        <w:tc>
           <w:p>
             <w:pPr>
               <w:jc w:val="left"/>
